--- a/js高设/第七章函数表达式/第七章函数表达式.docx
+++ b/js高设/第七章函数表达式/第七章函数表达式.docx
@@ -446,7 +446,7 @@
     <w:p>
       <w:pPr>
         <w:rPr>
-          <w:rFonts w:ascii="微软雅黑" w:eastAsia="微软雅黑" w:hAnsi="微软雅黑" w:hint="eastAsia"/>
+          <w:rFonts w:ascii="微软雅黑" w:eastAsia="微软雅黑" w:hAnsi="微软雅黑"/>
         </w:rPr>
       </w:pPr>
       <w:r>
@@ -459,7 +459,7 @@
     <w:p>
       <w:pPr>
         <w:rPr>
-          <w:rFonts w:ascii="微软雅黑" w:eastAsia="微软雅黑" w:hAnsi="微软雅黑" w:hint="eastAsia"/>
+          <w:rFonts w:ascii="微软雅黑" w:eastAsia="微软雅黑" w:hAnsi="微软雅黑"/>
         </w:rPr>
       </w:pPr>
       <w:r>
@@ -551,7 +551,7 @@
     <w:p>
       <w:pPr>
         <w:rPr>
-          <w:rFonts w:ascii="微软雅黑" w:eastAsia="微软雅黑" w:hAnsi="微软雅黑" w:hint="eastAsia"/>
+          <w:rFonts w:ascii="微软雅黑" w:eastAsia="微软雅黑" w:hAnsi="微软雅黑"/>
         </w:rPr>
       </w:pPr>
       <w:r>
@@ -564,7 +564,7 @@
     <w:p>
       <w:pPr>
         <w:rPr>
-          <w:rFonts w:ascii="微软雅黑" w:eastAsia="微软雅黑" w:hAnsi="微软雅黑" w:hint="eastAsia"/>
+          <w:rFonts w:ascii="微软雅黑" w:eastAsia="微软雅黑" w:hAnsi="微软雅黑"/>
         </w:rPr>
       </w:pPr>
     </w:p>
@@ -590,7 +590,7 @@
     <w:p>
       <w:pPr>
         <w:rPr>
-          <w:rFonts w:ascii="微软雅黑" w:eastAsia="微软雅黑" w:hAnsi="微软雅黑" w:hint="eastAsia"/>
+          <w:rFonts w:ascii="微软雅黑" w:eastAsia="微软雅黑" w:hAnsi="微软雅黑"/>
         </w:rPr>
       </w:pPr>
       <w:r>
@@ -787,7 +787,7 @@
     <w:p>
       <w:pPr>
         <w:rPr>
-          <w:rFonts w:ascii="微软雅黑" w:eastAsia="微软雅黑" w:hAnsi="微软雅黑" w:hint="eastAsia"/>
+          <w:rFonts w:ascii="微软雅黑" w:eastAsia="微软雅黑" w:hAnsi="微软雅黑"/>
         </w:rPr>
       </w:pPr>
       <w:r>
@@ -800,7 +800,7 @@
     <w:p>
       <w:pPr>
         <w:rPr>
-          <w:rFonts w:ascii="微软雅黑" w:eastAsia="微软雅黑" w:hAnsi="微软雅黑" w:hint="eastAsia"/>
+          <w:rFonts w:ascii="微软雅黑" w:eastAsia="微软雅黑" w:hAnsi="微软雅黑"/>
         </w:rPr>
       </w:pPr>
       <w:r>
@@ -825,7 +825,7 @@
     <w:p>
       <w:pPr>
         <w:rPr>
-          <w:rFonts w:ascii="微软雅黑" w:eastAsia="微软雅黑" w:hAnsi="微软雅黑" w:hint="eastAsia"/>
+          <w:rFonts w:ascii="微软雅黑" w:eastAsia="微软雅黑" w:hAnsi="微软雅黑"/>
         </w:rPr>
       </w:pPr>
       <w:r>
@@ -851,7 +851,7 @@
                     </pic:cNvPicPr>
                   </pic:nvPicPr>
                   <pic:blipFill>
-                    <a:blip r:embed="rId7"/>
+                    <a:blip r:embed="rId7" cstate="print"/>
                     <a:srcRect/>
                     <a:stretch>
                       <a:fillRect/>
@@ -883,7 +883,7 @@
     <w:p>
       <w:pPr>
         <w:rPr>
-          <w:rFonts w:ascii="微软雅黑" w:eastAsia="微软雅黑" w:hAnsi="微软雅黑" w:hint="eastAsia"/>
+          <w:rFonts w:ascii="微软雅黑" w:eastAsia="微软雅黑" w:hAnsi="微软雅黑"/>
         </w:rPr>
       </w:pPr>
       <w:r>
@@ -909,7 +909,7 @@
                     </pic:cNvPicPr>
                   </pic:nvPicPr>
                   <pic:blipFill>
-                    <a:blip r:embed="rId8"/>
+                    <a:blip r:embed="rId8" cstate="print"/>
                     <a:srcRect/>
                     <a:stretch>
                       <a:fillRect/>
@@ -941,7 +941,7 @@
     <w:p>
       <w:pPr>
         <w:rPr>
-          <w:rFonts w:ascii="微软雅黑" w:eastAsia="微软雅黑" w:hAnsi="微软雅黑" w:hint="eastAsia"/>
+          <w:rFonts w:ascii="微软雅黑" w:eastAsia="微软雅黑" w:hAnsi="微软雅黑"/>
         </w:rPr>
       </w:pPr>
     </w:p>
@@ -963,7 +963,7 @@
     <w:p>
       <w:pPr>
         <w:rPr>
-          <w:rFonts w:ascii="微软雅黑" w:eastAsia="微软雅黑" w:hAnsi="微软雅黑" w:hint="eastAsia"/>
+          <w:rFonts w:ascii="微软雅黑" w:eastAsia="微软雅黑" w:hAnsi="微软雅黑"/>
         </w:rPr>
       </w:pPr>
       <w:r>
@@ -1100,7 +1100,7 @@
     <w:p>
       <w:pPr>
         <w:rPr>
-          <w:rFonts w:ascii="微软雅黑" w:eastAsia="微软雅黑" w:hAnsi="微软雅黑" w:hint="eastAsia"/>
+          <w:rFonts w:ascii="微软雅黑" w:eastAsia="微软雅黑" w:hAnsi="微软雅黑"/>
         </w:rPr>
       </w:pPr>
       <w:r>
@@ -1262,7 +1262,7 @@
     <w:p>
       <w:pPr>
         <w:rPr>
-          <w:rFonts w:ascii="微软雅黑" w:eastAsia="微软雅黑" w:hAnsi="微软雅黑" w:hint="eastAsia"/>
+          <w:rFonts w:ascii="微软雅黑" w:eastAsia="微软雅黑" w:hAnsi="微软雅黑"/>
         </w:rPr>
       </w:pPr>
       <w:r>
@@ -1282,7 +1282,7 @@
     <w:p>
       <w:pPr>
         <w:rPr>
-          <w:rFonts w:ascii="微软雅黑" w:eastAsia="微软雅黑" w:hAnsi="微软雅黑" w:hint="eastAsia"/>
+          <w:rFonts w:ascii="微软雅黑" w:eastAsia="微软雅黑" w:hAnsi="微软雅黑"/>
         </w:rPr>
       </w:pPr>
     </w:p>
@@ -1475,7 +1475,7 @@
     <w:p>
       <w:pPr>
         <w:rPr>
-          <w:rFonts w:ascii="微软雅黑" w:eastAsia="微软雅黑" w:hAnsi="微软雅黑" w:hint="eastAsia"/>
+          <w:rFonts w:ascii="微软雅黑" w:eastAsia="微软雅黑" w:hAnsi="微软雅黑"/>
         </w:rPr>
       </w:pPr>
       <w:r>
@@ -1610,7 +1610,7 @@
     <w:p>
       <w:pPr>
         <w:rPr>
-          <w:rFonts w:ascii="微软雅黑" w:eastAsia="微软雅黑" w:hAnsi="微软雅黑" w:hint="eastAsia"/>
+          <w:rFonts w:ascii="微软雅黑" w:eastAsia="微软雅黑" w:hAnsi="微软雅黑"/>
         </w:rPr>
       </w:pPr>
       <w:r>
@@ -1649,7 +1649,7 @@
     <w:p>
       <w:pPr>
         <w:rPr>
-          <w:rFonts w:ascii="微软雅黑" w:eastAsia="微软雅黑" w:hAnsi="微软雅黑" w:hint="eastAsia"/>
+          <w:rFonts w:ascii="微软雅黑" w:eastAsia="微软雅黑" w:hAnsi="微软雅黑"/>
         </w:rPr>
       </w:pPr>
       <w:r>
@@ -1662,7 +1662,7 @@
     <w:p>
       <w:pPr>
         <w:rPr>
-          <w:rFonts w:ascii="微软雅黑" w:eastAsia="微软雅黑" w:hAnsi="微软雅黑" w:hint="eastAsia"/>
+          <w:rFonts w:ascii="微软雅黑" w:eastAsia="微软雅黑" w:hAnsi="微软雅黑"/>
         </w:rPr>
       </w:pPr>
       <w:r>
@@ -1675,7 +1675,7 @@
     <w:p>
       <w:pPr>
         <w:rPr>
-          <w:rFonts w:ascii="微软雅黑" w:eastAsia="微软雅黑" w:hAnsi="微软雅黑" w:hint="eastAsia"/>
+          <w:rFonts w:ascii="微软雅黑" w:eastAsia="微软雅黑" w:hAnsi="微软雅黑"/>
         </w:rPr>
       </w:pPr>
     </w:p>
@@ -1775,7 +1775,7 @@
     <w:p>
       <w:pPr>
         <w:rPr>
-          <w:rFonts w:ascii="微软雅黑" w:eastAsia="微软雅黑" w:hAnsi="微软雅黑" w:hint="eastAsia"/>
+          <w:rFonts w:ascii="微软雅黑" w:eastAsia="微软雅黑" w:hAnsi="微软雅黑"/>
         </w:rPr>
       </w:pPr>
       <w:r>
@@ -1881,7 +1881,7 @@
     <w:p>
       <w:pPr>
         <w:rPr>
-          <w:rFonts w:ascii="微软雅黑" w:eastAsia="微软雅黑" w:hAnsi="微软雅黑" w:hint="eastAsia"/>
+          <w:rFonts w:ascii="微软雅黑" w:eastAsia="微软雅黑" w:hAnsi="微软雅黑"/>
         </w:rPr>
       </w:pPr>
       <w:r>
@@ -1920,47 +1920,515 @@
     </w:p>
     <w:p>
       <w:pPr>
-        <w:rPr>
-          <w:rFonts w:ascii="微软雅黑" w:eastAsia="微软雅黑" w:hAnsi="微软雅黑"/>
-        </w:rPr>
-      </w:pPr>
-    </w:p>
-    <w:p>
-      <w:pPr>
-        <w:rPr>
-          <w:rFonts w:ascii="微软雅黑" w:eastAsia="微软雅黑" w:hAnsi="微软雅黑"/>
-        </w:rPr>
-      </w:pPr>
-    </w:p>
-    <w:p>
-      <w:pPr>
-        <w:rPr>
-          <w:rFonts w:ascii="微软雅黑" w:eastAsia="微软雅黑" w:hAnsi="微软雅黑"/>
-        </w:rPr>
-      </w:pPr>
-    </w:p>
-    <w:p>
-      <w:pPr>
-        <w:rPr>
-          <w:rFonts w:ascii="微软雅黑" w:eastAsia="微软雅黑" w:hAnsi="微软雅黑"/>
-        </w:rPr>
-      </w:pPr>
-    </w:p>
-    <w:p>
-      <w:pPr>
-        <w:rPr>
-          <w:rFonts w:ascii="微软雅黑" w:eastAsia="微软雅黑" w:hAnsi="微软雅黑"/>
-        </w:rPr>
-      </w:pPr>
-      <w:r>
-        <w:t>定义函数的</w:t>
-      </w:r>
-      <w:r>
-        <w:t xml:space="preserve"> </w:t>
-      </w:r>
-      <w:r>
-        <w:t>方式有两种：一种是函数声明，另一种就是函数表达式。</w:t>
-      </w:r>
+        <w:pStyle w:val="a5"/>
+        <w:numPr>
+          <w:ilvl w:val="0"/>
+          <w:numId w:val="1"/>
+        </w:numPr>
+        <w:ind w:firstLineChars="0"/>
+        <w:rPr>
+          <w:rFonts w:ascii="微软雅黑" w:eastAsia="微软雅黑" w:hAnsi="微软雅黑" w:hint="eastAsia"/>
+        </w:rPr>
+      </w:pPr>
+      <w:r>
+        <w:rPr>
+          <w:rFonts w:ascii="微软雅黑" w:eastAsia="微软雅黑" w:hAnsi="微软雅黑" w:hint="eastAsia"/>
+        </w:rPr>
+        <w:t>模仿块级作用域</w:t>
+      </w:r>
+    </w:p>
+    <w:p>
+      <w:pPr>
+        <w:rPr>
+          <w:rFonts w:ascii="微软雅黑" w:eastAsia="微软雅黑" w:hAnsi="微软雅黑" w:hint="eastAsia"/>
+        </w:rPr>
+      </w:pPr>
+      <w:r>
+        <w:rPr>
+          <w:rFonts w:ascii="微软雅黑" w:eastAsia="微软雅黑" w:hAnsi="微软雅黑" w:hint="eastAsia"/>
+        </w:rPr>
+        <w:t>如前所述，JavaScript 没有块级作用域的概念。这意味着在块语句中定义的变量，实际上是在包含函数中而非语句中创建的</w:t>
+      </w:r>
+      <w:r>
+        <w:rPr>
+          <w:rFonts w:ascii="微软雅黑" w:eastAsia="微软雅黑" w:hAnsi="微软雅黑" w:hint="eastAsia"/>
+        </w:rPr>
+        <w:t>。</w:t>
+      </w:r>
+    </w:p>
+    <w:p>
+      <w:pPr>
+        <w:rPr>
+          <w:rFonts w:ascii="微软雅黑" w:eastAsia="微软雅黑" w:hAnsi="微软雅黑"/>
+        </w:rPr>
+      </w:pPr>
+      <w:r>
+        <w:rPr>
+          <w:rFonts w:ascii="微软雅黑" w:eastAsia="微软雅黑" w:hAnsi="微软雅黑"/>
+        </w:rPr>
+        <w:t>function outputNumbers(count){</w:t>
+      </w:r>
+    </w:p>
+    <w:p>
+      <w:pPr>
+        <w:rPr>
+          <w:rFonts w:ascii="微软雅黑" w:eastAsia="微软雅黑" w:hAnsi="微软雅黑"/>
+        </w:rPr>
+      </w:pPr>
+      <w:r>
+        <w:rPr>
+          <w:rFonts w:ascii="微软雅黑" w:eastAsia="微软雅黑" w:hAnsi="微软雅黑"/>
+        </w:rPr>
+        <w:t xml:space="preserve"> for (var i=0; i &lt; count; i++){</w:t>
+      </w:r>
+    </w:p>
+    <w:p>
+      <w:pPr>
+        <w:rPr>
+          <w:rFonts w:ascii="微软雅黑" w:eastAsia="微软雅黑" w:hAnsi="微软雅黑"/>
+        </w:rPr>
+      </w:pPr>
+      <w:r>
+        <w:rPr>
+          <w:rFonts w:ascii="微软雅黑" w:eastAsia="微软雅黑" w:hAnsi="微软雅黑"/>
+        </w:rPr>
+        <w:t xml:space="preserve"> alert(i);</w:t>
+      </w:r>
+    </w:p>
+    <w:p>
+      <w:pPr>
+        <w:rPr>
+          <w:rFonts w:ascii="微软雅黑" w:eastAsia="微软雅黑" w:hAnsi="微软雅黑" w:hint="eastAsia"/>
+        </w:rPr>
+      </w:pPr>
+      <w:r>
+        <w:rPr>
+          <w:rFonts w:ascii="微软雅黑" w:eastAsia="微软雅黑" w:hAnsi="微软雅黑"/>
+        </w:rPr>
+        <w:t xml:space="preserve"> }</w:t>
+      </w:r>
+    </w:p>
+    <w:p>
+      <w:pPr>
+        <w:ind w:firstLineChars="50" w:firstLine="105"/>
+        <w:rPr>
+          <w:rFonts w:ascii="微软雅黑" w:eastAsia="微软雅黑" w:hAnsi="微软雅黑"/>
+          <w:b/>
+        </w:rPr>
+      </w:pPr>
+      <w:r>
+        <w:rPr>
+          <w:rFonts w:ascii="微软雅黑" w:eastAsia="微软雅黑" w:hAnsi="微软雅黑" w:hint="eastAsia"/>
+          <w:b/>
+        </w:rPr>
+        <w:t>var i; //重新声明变量</w:t>
+      </w:r>
+    </w:p>
+    <w:p>
+      <w:pPr>
+        <w:rPr>
+          <w:rFonts w:ascii="微软雅黑" w:eastAsia="微软雅黑" w:hAnsi="微软雅黑" w:hint="eastAsia"/>
+        </w:rPr>
+      </w:pPr>
+      <w:r>
+        <w:rPr>
+          <w:rFonts w:ascii="微软雅黑" w:eastAsia="微软雅黑" w:hAnsi="微软雅黑" w:hint="eastAsia"/>
+        </w:rPr>
+        <w:t xml:space="preserve"> alert(i); //计数</w:t>
+      </w:r>
+      <w:r>
+        <w:rPr>
+          <w:rFonts w:ascii="微软雅黑" w:eastAsia="微软雅黑" w:hAnsi="微软雅黑" w:hint="eastAsia"/>
+        </w:rPr>
+        <w:t>，10，i没有在for循环的块级作用域结束后销毁</w:t>
+      </w:r>
+    </w:p>
+    <w:p>
+      <w:pPr>
+        <w:rPr>
+          <w:rFonts w:ascii="微软雅黑" w:eastAsia="微软雅黑" w:hAnsi="微软雅黑" w:hint="eastAsia"/>
+        </w:rPr>
+      </w:pPr>
+      <w:r>
+        <w:rPr>
+          <w:rFonts w:ascii="微软雅黑" w:eastAsia="微软雅黑" w:hAnsi="微软雅黑"/>
+        </w:rPr>
+        <w:t>}</w:t>
+      </w:r>
+    </w:p>
+    <w:p>
+      <w:pPr>
+        <w:rPr>
+          <w:rFonts w:ascii="微软雅黑" w:eastAsia="微软雅黑" w:hAnsi="微软雅黑" w:hint="eastAsia"/>
+        </w:rPr>
+      </w:pPr>
+      <w:r>
+        <w:rPr>
+          <w:rFonts w:ascii="微软雅黑" w:eastAsia="微软雅黑" w:hAnsi="微软雅黑" w:hint="eastAsia"/>
+        </w:rPr>
+        <w:t>遇到这种情况，它只会对后续的声明视而不见</w:t>
+      </w:r>
+      <w:r>
+        <w:rPr>
+          <w:rFonts w:ascii="微软雅黑" w:eastAsia="微软雅黑" w:hAnsi="微软雅黑" w:hint="eastAsia"/>
+        </w:rPr>
+        <w:t>。</w:t>
+      </w:r>
+      <w:r>
+        <w:rPr>
+          <w:rFonts w:ascii="微软雅黑" w:eastAsia="微软雅黑" w:hAnsi="微软雅黑" w:hint="eastAsia"/>
+        </w:rPr>
+        <w:t>匿名函数可以用来模仿块级作用域并避免这个问题。</w:t>
+      </w:r>
+    </w:p>
+    <w:p>
+      <w:pPr>
+        <w:rPr>
+          <w:rFonts w:ascii="微软雅黑" w:eastAsia="微软雅黑" w:hAnsi="微软雅黑" w:hint="eastAsia"/>
+        </w:rPr>
+      </w:pPr>
+    </w:p>
+    <w:p>
+      <w:pPr>
+        <w:rPr>
+          <w:rFonts w:ascii="微软雅黑" w:eastAsia="微软雅黑" w:hAnsi="微软雅黑"/>
+        </w:rPr>
+      </w:pPr>
+      <w:r>
+        <w:rPr>
+          <w:rFonts w:ascii="微软雅黑" w:eastAsia="微软雅黑" w:hAnsi="微软雅黑"/>
+        </w:rPr>
+        <w:t>function(){</w:t>
+      </w:r>
+    </w:p>
+    <w:p>
+      <w:pPr>
+        <w:rPr>
+          <w:rFonts w:ascii="微软雅黑" w:eastAsia="微软雅黑" w:hAnsi="微软雅黑" w:hint="eastAsia"/>
+        </w:rPr>
+      </w:pPr>
+      <w:r>
+        <w:rPr>
+          <w:rFonts w:ascii="微软雅黑" w:eastAsia="微软雅黑" w:hAnsi="微软雅黑" w:hint="eastAsia"/>
+        </w:rPr>
+        <w:t xml:space="preserve"> //这里是块级作用域</w:t>
+      </w:r>
+    </w:p>
+    <w:p>
+      <w:pPr>
+        <w:rPr>
+          <w:rFonts w:ascii="微软雅黑" w:eastAsia="微软雅黑" w:hAnsi="微软雅黑" w:hint="eastAsia"/>
+        </w:rPr>
+      </w:pPr>
+      <w:r>
+        <w:rPr>
+          <w:rFonts w:ascii="微软雅黑" w:eastAsia="微软雅黑" w:hAnsi="微软雅黑" w:hint="eastAsia"/>
+        </w:rPr>
+        <w:t>}(); //出错！</w:t>
+      </w:r>
+    </w:p>
+    <w:p>
+      <w:pPr>
+        <w:rPr>
+          <w:rFonts w:ascii="微软雅黑" w:eastAsia="微软雅黑" w:hAnsi="微软雅黑" w:hint="eastAsia"/>
+        </w:rPr>
+      </w:pPr>
+      <w:r>
+        <w:rPr>
+          <w:rFonts w:ascii="微软雅黑" w:eastAsia="微软雅黑" w:hAnsi="微软雅黑" w:hint="eastAsia"/>
+        </w:rPr>
+        <w:t>这段代码会导致语法错误，是因为 JavaScript 将 function 关键字当作一个</w:t>
+      </w:r>
+      <w:r>
+        <w:rPr>
+          <w:rFonts w:ascii="微软雅黑" w:eastAsia="微软雅黑" w:hAnsi="微软雅黑" w:hint="eastAsia"/>
+          <w:b/>
+        </w:rPr>
+        <w:t>函数声明的开始</w:t>
+      </w:r>
+      <w:r>
+        <w:rPr>
+          <w:rFonts w:ascii="微软雅黑" w:eastAsia="微软雅黑" w:hAnsi="微软雅黑" w:hint="eastAsia"/>
+        </w:rPr>
+        <w:t>，而</w:t>
+      </w:r>
+      <w:r>
+        <w:rPr>
+          <w:rFonts w:ascii="微软雅黑" w:eastAsia="微软雅黑" w:hAnsi="微软雅黑" w:hint="eastAsia"/>
+          <w:b/>
+        </w:rPr>
+        <w:t>函数声明后面不能跟圆括号</w:t>
+      </w:r>
+      <w:r>
+        <w:rPr>
+          <w:rFonts w:ascii="微软雅黑" w:eastAsia="微软雅黑" w:hAnsi="微软雅黑" w:hint="eastAsia"/>
+        </w:rPr>
+        <w:t>。然而，函数表达式的后面可以跟圆括号。</w:t>
+      </w:r>
+      <w:r>
+        <w:rPr>
+          <w:rFonts w:ascii="微软雅黑" w:eastAsia="微软雅黑" w:hAnsi="微软雅黑" w:hint="eastAsia"/>
+          <w:b/>
+        </w:rPr>
+        <w:t>要将函数声明转换成函数表达式</w:t>
+      </w:r>
+      <w:r>
+        <w:rPr>
+          <w:rFonts w:ascii="微软雅黑" w:eastAsia="微软雅黑" w:hAnsi="微软雅黑" w:hint="eastAsia"/>
+        </w:rPr>
+        <w:t>，只要像下面这样给它加上一对圆括号即可。</w:t>
+      </w:r>
+    </w:p>
+    <w:p>
+      <w:pPr>
+        <w:rPr>
+          <w:rFonts w:ascii="微软雅黑" w:eastAsia="微软雅黑" w:hAnsi="微软雅黑"/>
+        </w:rPr>
+      </w:pPr>
+      <w:r>
+        <w:rPr>
+          <w:rFonts w:ascii="微软雅黑" w:eastAsia="微软雅黑" w:hAnsi="微软雅黑"/>
+        </w:rPr>
+        <w:t>function outputNumbers(count){</w:t>
+      </w:r>
+    </w:p>
+    <w:p>
+      <w:pPr>
+        <w:rPr>
+          <w:rFonts w:ascii="微软雅黑" w:eastAsia="微软雅黑" w:hAnsi="微软雅黑"/>
+        </w:rPr>
+      </w:pPr>
+      <w:r>
+        <w:rPr>
+          <w:rFonts w:ascii="微软雅黑" w:eastAsia="微软雅黑" w:hAnsi="微软雅黑"/>
+        </w:rPr>
+        <w:t xml:space="preserve"> (function () {</w:t>
+      </w:r>
+    </w:p>
+    <w:p>
+      <w:pPr>
+        <w:rPr>
+          <w:rFonts w:ascii="微软雅黑" w:eastAsia="微软雅黑" w:hAnsi="微软雅黑"/>
+        </w:rPr>
+      </w:pPr>
+      <w:r>
+        <w:rPr>
+          <w:rFonts w:ascii="微软雅黑" w:eastAsia="微软雅黑" w:hAnsi="微软雅黑"/>
+        </w:rPr>
+        <w:t xml:space="preserve"> for (var i=0; i &lt; count; i++){</w:t>
+      </w:r>
+    </w:p>
+    <w:p>
+      <w:pPr>
+        <w:rPr>
+          <w:rFonts w:ascii="微软雅黑" w:eastAsia="微软雅黑" w:hAnsi="微软雅黑"/>
+        </w:rPr>
+      </w:pPr>
+      <w:r>
+        <w:rPr>
+          <w:rFonts w:ascii="微软雅黑" w:eastAsia="微软雅黑" w:hAnsi="微软雅黑"/>
+        </w:rPr>
+        <w:t xml:space="preserve"> alert(i);</w:t>
+      </w:r>
+    </w:p>
+    <w:p>
+      <w:pPr>
+        <w:rPr>
+          <w:rFonts w:ascii="微软雅黑" w:eastAsia="微软雅黑" w:hAnsi="微软雅黑"/>
+        </w:rPr>
+      </w:pPr>
+      <w:r>
+        <w:rPr>
+          <w:rFonts w:ascii="微软雅黑" w:eastAsia="微软雅黑" w:hAnsi="微软雅黑"/>
+        </w:rPr>
+        <w:t xml:space="preserve"> }</w:t>
+      </w:r>
+    </w:p>
+    <w:p>
+      <w:pPr>
+        <w:rPr>
+          <w:rFonts w:ascii="微软雅黑" w:eastAsia="微软雅黑" w:hAnsi="微软雅黑"/>
+        </w:rPr>
+      </w:pPr>
+      <w:r>
+        <w:rPr>
+          <w:rFonts w:ascii="微软雅黑" w:eastAsia="微软雅黑" w:hAnsi="微软雅黑"/>
+        </w:rPr>
+        <w:t xml:space="preserve"> })();</w:t>
+      </w:r>
+    </w:p>
+    <w:p>
+      <w:pPr>
+        <w:rPr>
+          <w:rFonts w:ascii="微软雅黑" w:eastAsia="微软雅黑" w:hAnsi="微软雅黑"/>
+        </w:rPr>
+      </w:pPr>
+    </w:p>
+    <w:p>
+      <w:pPr>
+        <w:rPr>
+          <w:rFonts w:ascii="微软雅黑" w:eastAsia="微软雅黑" w:hAnsi="微软雅黑" w:hint="eastAsia"/>
+        </w:rPr>
+      </w:pPr>
+      <w:r>
+        <w:rPr>
+          <w:rFonts w:ascii="微软雅黑" w:eastAsia="微软雅黑" w:hAnsi="微软雅黑" w:hint="eastAsia"/>
+        </w:rPr>
+        <w:t xml:space="preserve"> alert(i); //导致一个错误！</w:t>
+      </w:r>
+    </w:p>
+    <w:p>
+      <w:pPr>
+        <w:rPr>
+          <w:rFonts w:ascii="微软雅黑" w:eastAsia="微软雅黑" w:hAnsi="微软雅黑" w:hint="eastAsia"/>
+        </w:rPr>
+      </w:pPr>
+      <w:r>
+        <w:rPr>
+          <w:rFonts w:ascii="微软雅黑" w:eastAsia="微软雅黑" w:hAnsi="微软雅黑"/>
+        </w:rPr>
+        <w:t>}</w:t>
+      </w:r>
+    </w:p>
+    <w:p>
+      <w:pPr>
+        <w:rPr>
+          <w:rFonts w:ascii="微软雅黑" w:eastAsia="微软雅黑" w:hAnsi="微软雅黑" w:hint="eastAsia"/>
+        </w:rPr>
+      </w:pPr>
+      <w:r>
+        <w:rPr>
+          <w:rFonts w:ascii="微软雅黑" w:eastAsia="微软雅黑" w:hAnsi="微软雅黑" w:hint="eastAsia"/>
+        </w:rPr>
+        <w:t>变量 i 只能在循环中使用，使用后即被销毁。而在私有作用域中能够访问变量 count，是因为这个匿名函数是一个闭包</w:t>
+      </w:r>
+      <w:r>
+        <w:rPr>
+          <w:rFonts w:ascii="微软雅黑" w:eastAsia="微软雅黑" w:hAnsi="微软雅黑" w:hint="eastAsia"/>
+        </w:rPr>
+        <w:t>。</w:t>
+      </w:r>
+    </w:p>
+    <w:p>
+      <w:pPr>
+        <w:rPr>
+          <w:rFonts w:ascii="微软雅黑" w:eastAsia="微软雅黑" w:hAnsi="微软雅黑" w:hint="eastAsia"/>
+        </w:rPr>
+      </w:pPr>
+      <w:r>
+        <w:rPr>
+          <w:rFonts w:ascii="微软雅黑" w:eastAsia="微软雅黑" w:hAnsi="微软雅黑" w:hint="eastAsia"/>
+          <w:noProof/>
+        </w:rPr>
+        <w:drawing>
+          <wp:inline distT="0" distB="0" distL="0" distR="0">
+            <wp:extent cx="5274310" cy="596080"/>
+            <wp:effectExtent l="19050" t="0" r="2540" b="0"/>
+            <wp:docPr id="2" name="图片 1"/>
+            <wp:cNvGraphicFramePr>
+              <a:graphicFrameLocks xmlns:a="http://schemas.openxmlformats.org/drawingml/2006/main" noChangeAspect="1"/>
+            </wp:cNvGraphicFramePr>
+            <a:graphic xmlns:a="http://schemas.openxmlformats.org/drawingml/2006/main">
+              <a:graphicData uri="http://schemas.openxmlformats.org/drawingml/2006/picture">
+                <pic:pic xmlns:pic="http://schemas.openxmlformats.org/drawingml/2006/picture">
+                  <pic:nvPicPr>
+                    <pic:cNvPr id="0" name="Picture 1"/>
+                    <pic:cNvPicPr>
+                      <a:picLocks noChangeAspect="1" noChangeArrowheads="1"/>
+                    </pic:cNvPicPr>
+                  </pic:nvPicPr>
+                  <pic:blipFill>
+                    <a:blip r:embed="rId9" cstate="print"/>
+                    <a:srcRect/>
+                    <a:stretch>
+                      <a:fillRect/>
+                    </a:stretch>
+                  </pic:blipFill>
+                  <pic:spPr bwMode="auto">
+                    <a:xfrm>
+                      <a:off x="0" y="0"/>
+                      <a:ext cx="5274310" cy="596080"/>
+                    </a:xfrm>
+                    <a:prstGeom prst="rect">
+                      <a:avLst/>
+                    </a:prstGeom>
+                    <a:noFill/>
+                    <a:ln w="9525">
+                      <a:noFill/>
+                      <a:miter lim="800000"/>
+                      <a:headEnd/>
+                      <a:tailEnd/>
+                    </a:ln>
+                  </pic:spPr>
+                </pic:pic>
+              </a:graphicData>
+            </a:graphic>
+          </wp:inline>
+        </w:drawing>
+      </w:r>
+    </w:p>
+    <w:p>
+      <w:pPr>
+        <w:rPr>
+          <w:rFonts w:ascii="微软雅黑" w:eastAsia="微软雅黑" w:hAnsi="微软雅黑" w:hint="eastAsia"/>
+        </w:rPr>
+      </w:pPr>
+    </w:p>
+    <w:p>
+      <w:pPr>
+        <w:rPr>
+          <w:rFonts w:ascii="微软雅黑" w:eastAsia="微软雅黑" w:hAnsi="微软雅黑" w:hint="eastAsia"/>
+        </w:rPr>
+      </w:pPr>
+    </w:p>
+    <w:p>
+      <w:pPr>
+        <w:rPr>
+          <w:rFonts w:ascii="微软雅黑" w:eastAsia="微软雅黑" w:hAnsi="微软雅黑" w:hint="eastAsia"/>
+        </w:rPr>
+      </w:pPr>
+    </w:p>
+    <w:p>
+      <w:pPr>
+        <w:rPr>
+          <w:rFonts w:ascii="微软雅黑" w:eastAsia="微软雅黑" w:hAnsi="微软雅黑"/>
+        </w:rPr>
+      </w:pPr>
+    </w:p>
+    <w:p>
+      <w:pPr>
+        <w:rPr>
+          <w:rFonts w:ascii="微软雅黑" w:eastAsia="微软雅黑" w:hAnsi="微软雅黑"/>
+        </w:rPr>
+      </w:pPr>
+    </w:p>
+    <w:p>
+      <w:pPr>
+        <w:rPr>
+          <w:rFonts w:ascii="微软雅黑" w:eastAsia="微软雅黑" w:hAnsi="微软雅黑"/>
+        </w:rPr>
+      </w:pPr>
+    </w:p>
+    <w:p>
+      <w:pPr>
+        <w:rPr>
+          <w:rFonts w:ascii="微软雅黑" w:eastAsia="微软雅黑" w:hAnsi="微软雅黑"/>
+        </w:rPr>
+      </w:pPr>
+    </w:p>
+    <w:p>
+      <w:pPr>
+        <w:rPr>
+          <w:rFonts w:hint="eastAsia"/>
+        </w:rPr>
+      </w:pPr>
+    </w:p>
+    <w:p>
+      <w:pPr>
+        <w:rPr>
+          <w:rFonts w:ascii="微软雅黑" w:eastAsia="微软雅黑" w:hAnsi="微软雅黑"/>
+        </w:rPr>
+      </w:pPr>
     </w:p>
     <w:sectPr>
       <w:pgSz w:w="11906" w:h="16838"/>
@@ -1974,14 +2442,14 @@
 
 <file path=word/endnotes.xml><?xml version="1.0" encoding="utf-8"?>
 <w:endnotes xmlns:ve="http://schemas.openxmlformats.org/markup-compatibility/2006" xmlns:o="urn:schemas-microsoft-com:office:office" xmlns:r="http://schemas.openxmlformats.org/officeDocument/2006/relationships" xmlns:m="http://schemas.openxmlformats.org/officeDocument/2006/math" xmlns:v="urn:schemas-microsoft-com:vml" xmlns:wp="http://schemas.openxmlformats.org/drawingml/2006/wordprocessingDrawing" xmlns:w10="urn:schemas-microsoft-com:office:word" xmlns:w="http://schemas.openxmlformats.org/wordprocessingml/2006/main" xmlns:wne="http://schemas.microsoft.com/office/word/2006/wordml">
-  <w:endnote w:type="separator" w:id="0">
+  <w:endnote w:type="separator" w:id="-1">
     <w:p>
       <w:r>
         <w:separator/>
       </w:r>
     </w:p>
   </w:endnote>
-  <w:endnote w:type="continuationSeparator" w:id="1">
+  <w:endnote w:type="continuationSeparator" w:id="0">
     <w:p>
       <w:r>
         <w:continuationSeparator/>
@@ -1993,14 +2461,14 @@
 
 <file path=word/footnotes.xml><?xml version="1.0" encoding="utf-8"?>
 <w:footnotes xmlns:ve="http://schemas.openxmlformats.org/markup-compatibility/2006" xmlns:o="urn:schemas-microsoft-com:office:office" xmlns:r="http://schemas.openxmlformats.org/officeDocument/2006/relationships" xmlns:m="http://schemas.openxmlformats.org/officeDocument/2006/math" xmlns:v="urn:schemas-microsoft-com:vml" xmlns:wp="http://schemas.openxmlformats.org/drawingml/2006/wordprocessingDrawing" xmlns:w10="urn:schemas-microsoft-com:office:word" xmlns:w="http://schemas.openxmlformats.org/wordprocessingml/2006/main" xmlns:wne="http://schemas.microsoft.com/office/word/2006/wordml">
-  <w:footnote w:type="separator" w:id="0">
+  <w:footnote w:type="separator" w:id="-1">
     <w:p>
       <w:r>
         <w:separator/>
       </w:r>
     </w:p>
   </w:footnote>
-  <w:footnote w:type="continuationSeparator" w:id="1">
+  <w:footnote w:type="continuationSeparator" w:id="0">
     <w:p>
       <w:r>
         <w:continuationSeparator/>

--- a/js高设/第七章函数表达式/第七章函数表达式.docx
+++ b/js高设/第七章函数表达式/第七章函数表达式.docx
@@ -1927,7 +1927,7 @@
         </w:numPr>
         <w:ind w:firstLineChars="0"/>
         <w:rPr>
-          <w:rFonts w:ascii="微软雅黑" w:eastAsia="微软雅黑" w:hAnsi="微软雅黑" w:hint="eastAsia"/>
+          <w:rFonts w:ascii="微软雅黑" w:eastAsia="微软雅黑" w:hAnsi="微软雅黑"/>
         </w:rPr>
       </w:pPr>
       <w:r>
@@ -1940,7 +1940,7 @@
     <w:p>
       <w:pPr>
         <w:rPr>
-          <w:rFonts w:ascii="微软雅黑" w:eastAsia="微软雅黑" w:hAnsi="微软雅黑" w:hint="eastAsia"/>
+          <w:rFonts w:ascii="微软雅黑" w:eastAsia="微软雅黑" w:hAnsi="微软雅黑"/>
         </w:rPr>
       </w:pPr>
       <w:r>
@@ -1998,7 +1998,7 @@
     <w:p>
       <w:pPr>
         <w:rPr>
-          <w:rFonts w:ascii="微软雅黑" w:eastAsia="微软雅黑" w:hAnsi="微软雅黑" w:hint="eastAsia"/>
+          <w:rFonts w:ascii="微软雅黑" w:eastAsia="微软雅黑" w:hAnsi="微软雅黑"/>
         </w:rPr>
       </w:pPr>
       <w:r>
@@ -2027,7 +2027,7 @@
     <w:p>
       <w:pPr>
         <w:rPr>
-          <w:rFonts w:ascii="微软雅黑" w:eastAsia="微软雅黑" w:hAnsi="微软雅黑" w:hint="eastAsia"/>
+          <w:rFonts w:ascii="微软雅黑" w:eastAsia="微软雅黑" w:hAnsi="微软雅黑"/>
         </w:rPr>
       </w:pPr>
       <w:r>
@@ -2046,7 +2046,7 @@
     <w:p>
       <w:pPr>
         <w:rPr>
-          <w:rFonts w:ascii="微软雅黑" w:eastAsia="微软雅黑" w:hAnsi="微软雅黑" w:hint="eastAsia"/>
+          <w:rFonts w:ascii="微软雅黑" w:eastAsia="微软雅黑" w:hAnsi="微软雅黑"/>
         </w:rPr>
       </w:pPr>
       <w:r>
@@ -2059,7 +2059,7 @@
     <w:p>
       <w:pPr>
         <w:rPr>
-          <w:rFonts w:ascii="微软雅黑" w:eastAsia="微软雅黑" w:hAnsi="微软雅黑" w:hint="eastAsia"/>
+          <w:rFonts w:ascii="微软雅黑" w:eastAsia="微软雅黑" w:hAnsi="微软雅黑"/>
         </w:rPr>
       </w:pPr>
       <w:r>
@@ -2084,7 +2084,7 @@
     <w:p>
       <w:pPr>
         <w:rPr>
-          <w:rFonts w:ascii="微软雅黑" w:eastAsia="微软雅黑" w:hAnsi="微软雅黑" w:hint="eastAsia"/>
+          <w:rFonts w:ascii="微软雅黑" w:eastAsia="微软雅黑" w:hAnsi="微软雅黑"/>
         </w:rPr>
       </w:pPr>
     </w:p>
@@ -2104,7 +2104,7 @@
     <w:p>
       <w:pPr>
         <w:rPr>
-          <w:rFonts w:ascii="微软雅黑" w:eastAsia="微软雅黑" w:hAnsi="微软雅黑" w:hint="eastAsia"/>
+          <w:rFonts w:ascii="微软雅黑" w:eastAsia="微软雅黑" w:hAnsi="微软雅黑"/>
         </w:rPr>
       </w:pPr>
       <w:r>
@@ -2117,7 +2117,7 @@
     <w:p>
       <w:pPr>
         <w:rPr>
-          <w:rFonts w:ascii="微软雅黑" w:eastAsia="微软雅黑" w:hAnsi="微软雅黑" w:hint="eastAsia"/>
+          <w:rFonts w:ascii="微软雅黑" w:eastAsia="微软雅黑" w:hAnsi="微软雅黑"/>
         </w:rPr>
       </w:pPr>
       <w:r>
@@ -2130,7 +2130,7 @@
     <w:p>
       <w:pPr>
         <w:rPr>
-          <w:rFonts w:ascii="微软雅黑" w:eastAsia="微软雅黑" w:hAnsi="微软雅黑" w:hint="eastAsia"/>
+          <w:rFonts w:ascii="微软雅黑" w:eastAsia="微软雅黑" w:hAnsi="微软雅黑"/>
         </w:rPr>
       </w:pPr>
       <w:r>
@@ -2267,7 +2267,7 @@
     <w:p>
       <w:pPr>
         <w:rPr>
-          <w:rFonts w:ascii="微软雅黑" w:eastAsia="微软雅黑" w:hAnsi="微软雅黑" w:hint="eastAsia"/>
+          <w:rFonts w:ascii="微软雅黑" w:eastAsia="微软雅黑" w:hAnsi="微软雅黑"/>
         </w:rPr>
       </w:pPr>
       <w:r>
@@ -2280,7 +2280,7 @@
     <w:p>
       <w:pPr>
         <w:rPr>
-          <w:rFonts w:ascii="微软雅黑" w:eastAsia="微软雅黑" w:hAnsi="微软雅黑" w:hint="eastAsia"/>
+          <w:rFonts w:ascii="微软雅黑" w:eastAsia="微软雅黑" w:hAnsi="微软雅黑"/>
         </w:rPr>
       </w:pPr>
       <w:r>
@@ -2293,7 +2293,7 @@
     <w:p>
       <w:pPr>
         <w:rPr>
-          <w:rFonts w:ascii="微软雅黑" w:eastAsia="微软雅黑" w:hAnsi="微软雅黑" w:hint="eastAsia"/>
+          <w:rFonts w:ascii="微软雅黑" w:eastAsia="微软雅黑" w:hAnsi="微软雅黑"/>
         </w:rPr>
       </w:pPr>
       <w:r>
@@ -2312,7 +2312,7 @@
     <w:p>
       <w:pPr>
         <w:rPr>
-          <w:rFonts w:ascii="微软雅黑" w:eastAsia="微软雅黑" w:hAnsi="微软雅黑" w:hint="eastAsia"/>
+          <w:rFonts w:ascii="微软雅黑" w:eastAsia="微软雅黑" w:hAnsi="微软雅黑"/>
         </w:rPr>
       </w:pPr>
       <w:r>
@@ -2376,53 +2376,1233 @@
     </w:p>
     <w:p>
       <w:pPr>
-        <w:rPr>
-          <w:rFonts w:ascii="微软雅黑" w:eastAsia="微软雅黑" w:hAnsi="微软雅黑" w:hint="eastAsia"/>
-        </w:rPr>
-      </w:pPr>
-    </w:p>
-    <w:p>
-      <w:pPr>
-        <w:rPr>
-          <w:rFonts w:ascii="微软雅黑" w:eastAsia="微软雅黑" w:hAnsi="微软雅黑" w:hint="eastAsia"/>
-        </w:rPr>
-      </w:pPr>
-    </w:p>
-    <w:p>
-      <w:pPr>
-        <w:rPr>
-          <w:rFonts w:ascii="微软雅黑" w:eastAsia="微软雅黑" w:hAnsi="微软雅黑"/>
-        </w:rPr>
-      </w:pPr>
-    </w:p>
-    <w:p>
-      <w:pPr>
-        <w:rPr>
-          <w:rFonts w:ascii="微软雅黑" w:eastAsia="微软雅黑" w:hAnsi="微软雅黑"/>
-        </w:rPr>
-      </w:pPr>
-    </w:p>
-    <w:p>
-      <w:pPr>
-        <w:rPr>
-          <w:rFonts w:ascii="微软雅黑" w:eastAsia="微软雅黑" w:hAnsi="微软雅黑"/>
-        </w:rPr>
-      </w:pPr>
-    </w:p>
-    <w:p>
-      <w:pPr>
-        <w:rPr>
-          <w:rFonts w:ascii="微软雅黑" w:eastAsia="微软雅黑" w:hAnsi="微软雅黑"/>
-        </w:rPr>
-      </w:pPr>
-    </w:p>
-    <w:p>
-      <w:pPr>
-        <w:rPr>
-          <w:rFonts w:hint="eastAsia"/>
-        </w:rPr>
-      </w:pPr>
-    </w:p>
+        <w:pStyle w:val="a5"/>
+        <w:numPr>
+          <w:ilvl w:val="0"/>
+          <w:numId w:val="1"/>
+        </w:numPr>
+        <w:ind w:firstLineChars="0"/>
+        <w:rPr>
+          <w:rFonts w:ascii="微软雅黑" w:eastAsia="微软雅黑" w:hAnsi="微软雅黑" w:hint="eastAsia"/>
+        </w:rPr>
+      </w:pPr>
+      <w:r>
+        <w:rPr>
+          <w:rFonts w:ascii="微软雅黑" w:eastAsia="微软雅黑" w:hAnsi="微软雅黑" w:hint="eastAsia"/>
+        </w:rPr>
+        <w:t>私有变量</w:t>
+      </w:r>
+    </w:p>
+    <w:p>
+      <w:pPr>
+        <w:rPr>
+          <w:rFonts w:ascii="微软雅黑" w:eastAsia="微软雅黑" w:hAnsi="微软雅黑" w:hint="eastAsia"/>
+        </w:rPr>
+      </w:pPr>
+      <w:r>
+        <w:rPr>
+          <w:rFonts w:ascii="微软雅黑" w:eastAsia="微软雅黑" w:hAnsi="微软雅黑" w:hint="eastAsia"/>
+        </w:rPr>
+        <w:lastRenderedPageBreak/>
+        <w:t>严格来讲，JavaScript 中没有私有成员的概念；所有对象属性都是公有的。不过，倒是有一个私有变量的概念。任何在函数中定义的变量，都可以认为是私有变量，因为不能在函数的外部访问这些变量。私有变量包括函数的参数、局部变量和在函数内部定义的其他函数。</w:t>
+      </w:r>
+    </w:p>
+    <w:p>
+      <w:pPr>
+        <w:rPr>
+          <w:rFonts w:ascii="微软雅黑" w:eastAsia="微软雅黑" w:hAnsi="微软雅黑" w:hint="eastAsia"/>
+        </w:rPr>
+      </w:pPr>
+    </w:p>
+    <w:p>
+      <w:pPr>
+        <w:rPr>
+          <w:rFonts w:ascii="微软雅黑" w:eastAsia="微软雅黑" w:hAnsi="微软雅黑" w:hint="eastAsia"/>
+        </w:rPr>
+      </w:pPr>
+      <w:r>
+        <w:rPr>
+          <w:rFonts w:ascii="微软雅黑" w:eastAsia="微软雅黑" w:hAnsi="微软雅黑" w:hint="eastAsia"/>
+        </w:rPr>
+        <w:t>我们把有权访问私有变量和私有函数的公有方法称为特权方法（privileged method）。有两种在对象上创建特权方法的方式。第一种是在构造函数中定义特权方法</w:t>
+      </w:r>
+    </w:p>
+    <w:p>
+      <w:pPr>
+        <w:rPr>
+          <w:rFonts w:ascii="微软雅黑" w:eastAsia="微软雅黑" w:hAnsi="微软雅黑"/>
+        </w:rPr>
+      </w:pPr>
+      <w:r>
+        <w:rPr>
+          <w:rFonts w:ascii="微软雅黑" w:eastAsia="微软雅黑" w:hAnsi="微软雅黑"/>
+        </w:rPr>
+        <w:t>function MyObject(){</w:t>
+      </w:r>
+    </w:p>
+    <w:p>
+      <w:pPr>
+        <w:rPr>
+          <w:rFonts w:ascii="微软雅黑" w:eastAsia="微软雅黑" w:hAnsi="微软雅黑" w:hint="eastAsia"/>
+        </w:rPr>
+      </w:pPr>
+      <w:r>
+        <w:rPr>
+          <w:rFonts w:ascii="微软雅黑" w:eastAsia="微软雅黑" w:hAnsi="微软雅黑" w:hint="eastAsia"/>
+        </w:rPr>
+        <w:t xml:space="preserve"> //私有变量和私有函数</w:t>
+      </w:r>
+    </w:p>
+    <w:p>
+      <w:pPr>
+        <w:rPr>
+          <w:rFonts w:ascii="微软雅黑" w:eastAsia="微软雅黑" w:hAnsi="微软雅黑"/>
+        </w:rPr>
+      </w:pPr>
+      <w:r>
+        <w:rPr>
+          <w:rFonts w:ascii="微软雅黑" w:eastAsia="微软雅黑" w:hAnsi="微软雅黑"/>
+        </w:rPr>
+        <w:t xml:space="preserve"> var privateVariable = 10;</w:t>
+      </w:r>
+    </w:p>
+    <w:p>
+      <w:pPr>
+        <w:rPr>
+          <w:rFonts w:ascii="微软雅黑" w:eastAsia="微软雅黑" w:hAnsi="微软雅黑"/>
+        </w:rPr>
+      </w:pPr>
+      <w:r>
+        <w:rPr>
+          <w:rFonts w:ascii="微软雅黑" w:eastAsia="微软雅黑" w:hAnsi="微软雅黑"/>
+        </w:rPr>
+        <w:t xml:space="preserve"> function privateFunction(){</w:t>
+      </w:r>
+    </w:p>
+    <w:p>
+      <w:pPr>
+        <w:rPr>
+          <w:rFonts w:ascii="微软雅黑" w:eastAsia="微软雅黑" w:hAnsi="微软雅黑"/>
+        </w:rPr>
+      </w:pPr>
+      <w:r>
+        <w:rPr>
+          <w:rFonts w:ascii="微软雅黑" w:eastAsia="微软雅黑" w:hAnsi="微软雅黑"/>
+        </w:rPr>
+        <w:t xml:space="preserve"> return false;</w:t>
+      </w:r>
+    </w:p>
+    <w:p>
+      <w:pPr>
+        <w:rPr>
+          <w:rFonts w:ascii="微软雅黑" w:eastAsia="微软雅黑" w:hAnsi="微软雅黑"/>
+        </w:rPr>
+      </w:pPr>
+      <w:r>
+        <w:rPr>
+          <w:rFonts w:ascii="微软雅黑" w:eastAsia="微软雅黑" w:hAnsi="微软雅黑"/>
+        </w:rPr>
+        <w:t xml:space="preserve"> }</w:t>
+      </w:r>
+    </w:p>
+    <w:p>
+      <w:pPr>
+        <w:rPr>
+          <w:rFonts w:ascii="微软雅黑" w:eastAsia="微软雅黑" w:hAnsi="微软雅黑" w:hint="eastAsia"/>
+        </w:rPr>
+      </w:pPr>
+      <w:r>
+        <w:rPr>
+          <w:rFonts w:ascii="微软雅黑" w:eastAsia="微软雅黑" w:hAnsi="微软雅黑" w:hint="eastAsia"/>
+        </w:rPr>
+        <w:t xml:space="preserve"> //特权方法</w:t>
+      </w:r>
+    </w:p>
+    <w:p>
+      <w:pPr>
+        <w:rPr>
+          <w:rFonts w:ascii="微软雅黑" w:eastAsia="微软雅黑" w:hAnsi="微软雅黑"/>
+        </w:rPr>
+      </w:pPr>
+      <w:r>
+        <w:rPr>
+          <w:rFonts w:ascii="微软雅黑" w:eastAsia="微软雅黑" w:hAnsi="微软雅黑"/>
+        </w:rPr>
+        <w:t xml:space="preserve"> this.publicMethod = function (){</w:t>
+      </w:r>
+    </w:p>
+    <w:p>
+      <w:pPr>
+        <w:rPr>
+          <w:rFonts w:ascii="微软雅黑" w:eastAsia="微软雅黑" w:hAnsi="微软雅黑"/>
+        </w:rPr>
+      </w:pPr>
+      <w:r>
+        <w:rPr>
+          <w:rFonts w:ascii="微软雅黑" w:eastAsia="微软雅黑" w:hAnsi="微软雅黑"/>
+        </w:rPr>
+        <w:t xml:space="preserve"> privateVariable++;</w:t>
+      </w:r>
+    </w:p>
+    <w:p>
+      <w:pPr>
+        <w:rPr>
+          <w:rFonts w:ascii="微软雅黑" w:eastAsia="微软雅黑" w:hAnsi="微软雅黑"/>
+        </w:rPr>
+      </w:pPr>
+      <w:r>
+        <w:rPr>
+          <w:rFonts w:ascii="微软雅黑" w:eastAsia="微软雅黑" w:hAnsi="微软雅黑"/>
+        </w:rPr>
+        <w:t xml:space="preserve"> return privateFunction();</w:t>
+      </w:r>
+    </w:p>
+    <w:p>
+      <w:pPr>
+        <w:rPr>
+          <w:rFonts w:ascii="微软雅黑" w:eastAsia="微软雅黑" w:hAnsi="微软雅黑"/>
+        </w:rPr>
+      </w:pPr>
+      <w:r>
+        <w:rPr>
+          <w:rFonts w:ascii="微软雅黑" w:eastAsia="微软雅黑" w:hAnsi="微软雅黑"/>
+        </w:rPr>
+        <w:t xml:space="preserve"> };</w:t>
+      </w:r>
+    </w:p>
+    <w:p>
+      <w:pPr>
+        <w:rPr>
+          <w:rFonts w:ascii="微软雅黑" w:eastAsia="微软雅黑" w:hAnsi="微软雅黑" w:hint="eastAsia"/>
+        </w:rPr>
+      </w:pPr>
+      <w:r>
+        <w:rPr>
+          <w:rFonts w:ascii="微软雅黑" w:eastAsia="微软雅黑" w:hAnsi="微软雅黑"/>
+        </w:rPr>
+        <w:t>}</w:t>
+      </w:r>
+    </w:p>
+    <w:p>
+      <w:pPr>
+        <w:rPr>
+          <w:rFonts w:ascii="微软雅黑" w:eastAsia="微软雅黑" w:hAnsi="微软雅黑" w:hint="eastAsia"/>
+        </w:rPr>
+      </w:pPr>
+      <w:r>
+        <w:rPr>
+          <w:rFonts w:ascii="微软雅黑" w:eastAsia="微软雅黑" w:hAnsi="微软雅黑" w:hint="eastAsia"/>
+        </w:rPr>
+        <w:t>这个模式在构造函数内部定义了所有私有变量和函数。因为特权方法作为闭包有权访问在构造函数中定义的所有变量和函数。在创建 MyObject 的实例后，除了使用 publicMethod()这一个途径外，没有任何办法可以直接访问 privateVariable 和 privateFunction()。</w:t>
+      </w:r>
+    </w:p>
+    <w:p>
+      <w:pPr>
+        <w:rPr>
+          <w:rFonts w:ascii="微软雅黑" w:eastAsia="微软雅黑" w:hAnsi="微软雅黑" w:hint="eastAsia"/>
+        </w:rPr>
+      </w:pPr>
+    </w:p>
+    <w:p>
+      <w:pPr>
+        <w:rPr>
+          <w:rFonts w:ascii="微软雅黑" w:eastAsia="微软雅黑" w:hAnsi="微软雅黑" w:hint="eastAsia"/>
+          <w:b/>
+        </w:rPr>
+      </w:pPr>
+      <w:r>
+        <w:rPr>
+          <w:rFonts w:ascii="微软雅黑" w:eastAsia="微软雅黑" w:hAnsi="微软雅黑" w:hint="eastAsia"/>
+          <w:b/>
+        </w:rPr>
+        <w:lastRenderedPageBreak/>
+        <w:t>静态私有变量</w:t>
+      </w:r>
+    </w:p>
+    <w:p>
+      <w:pPr>
+        <w:rPr>
+          <w:rFonts w:ascii="微软雅黑" w:eastAsia="微软雅黑" w:hAnsi="微软雅黑" w:hint="eastAsia"/>
+        </w:rPr>
+      </w:pPr>
+      <w:r>
+        <w:rPr>
+          <w:rFonts w:ascii="微软雅黑" w:eastAsia="微软雅黑" w:hAnsi="微软雅黑" w:hint="eastAsia"/>
+        </w:rPr>
+        <w:t>通过在私有作用域中定义私有变量或函数，同样也可以创建特权方法，其基本模式如下所示。</w:t>
+      </w:r>
+    </w:p>
+    <w:p>
+      <w:pPr>
+        <w:rPr>
+          <w:rFonts w:ascii="微软雅黑" w:eastAsia="微软雅黑" w:hAnsi="微软雅黑"/>
+        </w:rPr>
+      </w:pPr>
+      <w:r>
+        <w:rPr>
+          <w:rFonts w:ascii="微软雅黑" w:eastAsia="微软雅黑" w:hAnsi="微软雅黑"/>
+        </w:rPr>
+        <w:t>(function(){</w:t>
+      </w:r>
+    </w:p>
+    <w:p>
+      <w:pPr>
+        <w:rPr>
+          <w:rFonts w:ascii="微软雅黑" w:eastAsia="微软雅黑" w:hAnsi="微软雅黑"/>
+        </w:rPr>
+      </w:pPr>
+    </w:p>
+    <w:p>
+      <w:pPr>
+        <w:rPr>
+          <w:rFonts w:ascii="微软雅黑" w:eastAsia="微软雅黑" w:hAnsi="微软雅黑" w:hint="eastAsia"/>
+        </w:rPr>
+      </w:pPr>
+      <w:r>
+        <w:rPr>
+          <w:rFonts w:ascii="微软雅黑" w:eastAsia="微软雅黑" w:hAnsi="微软雅黑" w:hint="eastAsia"/>
+        </w:rPr>
+        <w:t xml:space="preserve"> //私有变量和私有函数</w:t>
+      </w:r>
+    </w:p>
+    <w:p>
+      <w:pPr>
+        <w:rPr>
+          <w:rFonts w:ascii="微软雅黑" w:eastAsia="微软雅黑" w:hAnsi="微软雅黑"/>
+        </w:rPr>
+      </w:pPr>
+      <w:r>
+        <w:rPr>
+          <w:rFonts w:ascii="微软雅黑" w:eastAsia="微软雅黑" w:hAnsi="微软雅黑"/>
+        </w:rPr>
+        <w:t xml:space="preserve"> var privateVariable = 10;</w:t>
+      </w:r>
+    </w:p>
+    <w:p>
+      <w:pPr>
+        <w:rPr>
+          <w:rFonts w:ascii="微软雅黑" w:eastAsia="微软雅黑" w:hAnsi="微软雅黑"/>
+        </w:rPr>
+      </w:pPr>
+      <w:r>
+        <w:rPr>
+          <w:rFonts w:ascii="微软雅黑" w:eastAsia="微软雅黑" w:hAnsi="微软雅黑"/>
+        </w:rPr>
+        <w:t xml:space="preserve"> function privateFunction(){</w:t>
+      </w:r>
+    </w:p>
+    <w:p>
+      <w:pPr>
+        <w:rPr>
+          <w:rFonts w:ascii="微软雅黑" w:eastAsia="微软雅黑" w:hAnsi="微软雅黑"/>
+        </w:rPr>
+      </w:pPr>
+      <w:r>
+        <w:rPr>
+          <w:rFonts w:ascii="微软雅黑" w:eastAsia="微软雅黑" w:hAnsi="微软雅黑"/>
+        </w:rPr>
+        <w:t xml:space="preserve"> return false;</w:t>
+      </w:r>
+    </w:p>
+    <w:p>
+      <w:pPr>
+        <w:rPr>
+          <w:rFonts w:ascii="微软雅黑" w:eastAsia="微软雅黑" w:hAnsi="微软雅黑"/>
+        </w:rPr>
+      </w:pPr>
+      <w:r>
+        <w:rPr>
+          <w:rFonts w:ascii="微软雅黑" w:eastAsia="微软雅黑" w:hAnsi="微软雅黑"/>
+        </w:rPr>
+        <w:t xml:space="preserve"> }</w:t>
+      </w:r>
+    </w:p>
+    <w:p>
+      <w:pPr>
+        <w:rPr>
+          <w:rFonts w:ascii="微软雅黑" w:eastAsia="微软雅黑" w:hAnsi="微软雅黑" w:hint="eastAsia"/>
+        </w:rPr>
+      </w:pPr>
+      <w:r>
+        <w:rPr>
+          <w:rFonts w:ascii="微软雅黑" w:eastAsia="微软雅黑" w:hAnsi="微软雅黑" w:hint="eastAsia"/>
+        </w:rPr>
+        <w:t xml:space="preserve"> //构造函数</w:t>
+      </w:r>
+    </w:p>
+    <w:p>
+      <w:pPr>
+        <w:rPr>
+          <w:rFonts w:ascii="微软雅黑" w:eastAsia="微软雅黑" w:hAnsi="微软雅黑"/>
+        </w:rPr>
+      </w:pPr>
+      <w:r>
+        <w:rPr>
+          <w:rFonts w:ascii="微软雅黑" w:eastAsia="微软雅黑" w:hAnsi="微软雅黑"/>
+        </w:rPr>
+        <w:t xml:space="preserve"> MyObject = function(){</w:t>
+      </w:r>
+    </w:p>
+    <w:p>
+      <w:pPr>
+        <w:rPr>
+          <w:rFonts w:ascii="微软雅黑" w:eastAsia="微软雅黑" w:hAnsi="微软雅黑"/>
+        </w:rPr>
+      </w:pPr>
+      <w:r>
+        <w:rPr>
+          <w:rFonts w:ascii="微软雅黑" w:eastAsia="微软雅黑" w:hAnsi="微软雅黑"/>
+        </w:rPr>
+        <w:t xml:space="preserve"> };</w:t>
+      </w:r>
+    </w:p>
+    <w:p>
+      <w:pPr>
+        <w:rPr>
+          <w:rFonts w:ascii="微软雅黑" w:eastAsia="微软雅黑" w:hAnsi="微软雅黑" w:hint="eastAsia"/>
+        </w:rPr>
+      </w:pPr>
+      <w:r>
+        <w:rPr>
+          <w:rFonts w:ascii="微软雅黑" w:eastAsia="微软雅黑" w:hAnsi="微软雅黑" w:hint="eastAsia"/>
+        </w:rPr>
+        <w:t xml:space="preserve"> //公有/特权方法</w:t>
+      </w:r>
+    </w:p>
+    <w:p>
+      <w:pPr>
+        <w:rPr>
+          <w:rFonts w:ascii="微软雅黑" w:eastAsia="微软雅黑" w:hAnsi="微软雅黑"/>
+        </w:rPr>
+      </w:pPr>
+      <w:r>
+        <w:rPr>
+          <w:rFonts w:ascii="微软雅黑" w:eastAsia="微软雅黑" w:hAnsi="微软雅黑"/>
+        </w:rPr>
+        <w:t xml:space="preserve"> MyObject.prototype.publicMethod = function(){</w:t>
+      </w:r>
+    </w:p>
+    <w:p>
+      <w:pPr>
+        <w:rPr>
+          <w:rFonts w:ascii="微软雅黑" w:eastAsia="微软雅黑" w:hAnsi="微软雅黑"/>
+        </w:rPr>
+      </w:pPr>
+      <w:r>
+        <w:rPr>
+          <w:rFonts w:ascii="微软雅黑" w:eastAsia="微软雅黑" w:hAnsi="微软雅黑"/>
+        </w:rPr>
+        <w:t xml:space="preserve"> privateVariable++;</w:t>
+      </w:r>
+    </w:p>
+    <w:p>
+      <w:pPr>
+        <w:rPr>
+          <w:rFonts w:ascii="微软雅黑" w:eastAsia="微软雅黑" w:hAnsi="微软雅黑"/>
+        </w:rPr>
+      </w:pPr>
+      <w:r>
+        <w:rPr>
+          <w:rFonts w:ascii="微软雅黑" w:eastAsia="微软雅黑" w:hAnsi="微软雅黑"/>
+        </w:rPr>
+        <w:t xml:space="preserve"> return privateFunction();</w:t>
+      </w:r>
+    </w:p>
+    <w:p>
+      <w:pPr>
+        <w:rPr>
+          <w:rFonts w:ascii="微软雅黑" w:eastAsia="微软雅黑" w:hAnsi="微软雅黑"/>
+        </w:rPr>
+      </w:pPr>
+      <w:r>
+        <w:rPr>
+          <w:rFonts w:ascii="微软雅黑" w:eastAsia="微软雅黑" w:hAnsi="微软雅黑"/>
+        </w:rPr>
+        <w:t xml:space="preserve"> };</w:t>
+      </w:r>
+    </w:p>
+    <w:p>
+      <w:pPr>
+        <w:rPr>
+          <w:rFonts w:ascii="微软雅黑" w:eastAsia="微软雅黑" w:hAnsi="微软雅黑" w:hint="eastAsia"/>
+        </w:rPr>
+      </w:pPr>
+      <w:r>
+        <w:rPr>
+          <w:rFonts w:ascii="微软雅黑" w:eastAsia="微软雅黑" w:hAnsi="微软雅黑"/>
+        </w:rPr>
+        <w:t>})();</w:t>
+      </w:r>
+    </w:p>
+    <w:p>
+      <w:pPr>
+        <w:rPr>
+          <w:rFonts w:ascii="微软雅黑" w:eastAsia="微软雅黑" w:hAnsi="微软雅黑" w:hint="eastAsia"/>
+        </w:rPr>
+      </w:pPr>
+      <w:r>
+        <w:rPr>
+          <w:rFonts w:ascii="微软雅黑" w:eastAsia="微软雅黑" w:hAnsi="微软雅黑" w:hint="eastAsia"/>
+        </w:rPr>
+        <w:t>这个模式创建了一个私有作用域，并在其中封装了一个构造函数及相应的方法。</w:t>
+      </w:r>
+      <w:r>
+        <w:rPr>
+          <w:rFonts w:ascii="微软雅黑" w:eastAsia="微软雅黑" w:hAnsi="微软雅黑" w:hint="eastAsia"/>
+        </w:rPr>
+        <w:t>。需要注意的是，这个模式在定义构造函数时并没有使用函数声明，而是使</w:t>
+      </w:r>
+      <w:r>
+        <w:rPr>
+          <w:rFonts w:ascii="微软雅黑" w:eastAsia="微软雅黑" w:hAnsi="微软雅黑" w:hint="eastAsia"/>
+          <w:b/>
+        </w:rPr>
+        <w:t>用了函数表达式</w:t>
+      </w:r>
+      <w:r>
+        <w:rPr>
+          <w:rFonts w:ascii="微软雅黑" w:eastAsia="微软雅黑" w:hAnsi="微软雅黑" w:hint="eastAsia"/>
+        </w:rPr>
+        <w:t>。函数声明只能创建局部函数，但那并不是我们想要的。出于同样的原因，我们也没有在声明 MyObject 时使用 var 关键字。记住：初始化未经声明的变量，总是会创建一个全局变量。</w:t>
+      </w:r>
+      <w:r>
+        <w:rPr>
+          <w:rFonts w:ascii="微软雅黑" w:eastAsia="微软雅黑" w:hAnsi="微软雅黑" w:hint="eastAsia"/>
+        </w:rPr>
+        <w:lastRenderedPageBreak/>
+        <w:t>因此，</w:t>
+      </w:r>
+      <w:r>
+        <w:rPr>
+          <w:rFonts w:ascii="微软雅黑" w:eastAsia="微软雅黑" w:hAnsi="微软雅黑" w:hint="eastAsia"/>
+          <w:b/>
+        </w:rPr>
+        <w:t>MyObject 就成了一个全局变量</w:t>
+      </w:r>
+      <w:r>
+        <w:rPr>
+          <w:rFonts w:ascii="微软雅黑" w:eastAsia="微软雅黑" w:hAnsi="微软雅黑" w:hint="eastAsia"/>
+        </w:rPr>
+        <w:t>，能够在私有作用域之外被访问到。但也要知道，在严格模式下未经声明的变量赋值会导致错误。</w:t>
+      </w:r>
+    </w:p>
+    <w:p>
+      <w:pPr>
+        <w:rPr>
+          <w:rFonts w:ascii="微软雅黑" w:eastAsia="微软雅黑" w:hAnsi="微软雅黑" w:hint="eastAsia"/>
+        </w:rPr>
+      </w:pPr>
+    </w:p>
+    <w:p>
+      <w:pPr>
+        <w:rPr>
+          <w:rFonts w:ascii="微软雅黑" w:eastAsia="微软雅黑" w:hAnsi="微软雅黑" w:hint="eastAsia"/>
+        </w:rPr>
+      </w:pPr>
+      <w:r>
+        <w:rPr>
+          <w:rFonts w:ascii="微软雅黑" w:eastAsia="微软雅黑" w:hAnsi="微软雅黑" w:hint="eastAsia"/>
+        </w:rPr>
+        <w:t>这个模式与在构造函数中定义特权方法的主要区别，就在于</w:t>
+      </w:r>
+      <w:r>
+        <w:rPr>
+          <w:rFonts w:ascii="微软雅黑" w:eastAsia="微软雅黑" w:hAnsi="微软雅黑" w:hint="eastAsia"/>
+          <w:b/>
+        </w:rPr>
+        <w:t>私有变量和函数是由实例共享的</w:t>
+      </w:r>
+      <w:r>
+        <w:rPr>
+          <w:rFonts w:ascii="微软雅黑" w:eastAsia="微软雅黑" w:hAnsi="微软雅黑" w:hint="eastAsia"/>
+        </w:rPr>
+        <w:t>。以这种方式创建静态私有变量会因为使用原型而增进代码复用，但每个实例都没有自己的私有变量。到底是使用实例变量，还是静态私有变量，最终还是要视你的具体需求而定。</w:t>
+      </w:r>
+    </w:p>
+    <w:p>
+      <w:pPr>
+        <w:rPr>
+          <w:rFonts w:ascii="微软雅黑" w:eastAsia="微软雅黑" w:hAnsi="微软雅黑" w:hint="eastAsia"/>
+        </w:rPr>
+      </w:pPr>
+      <w:r>
+        <w:rPr>
+          <w:rFonts w:ascii="微软雅黑" w:eastAsia="微软雅黑" w:hAnsi="微软雅黑" w:hint="eastAsia"/>
+          <w:noProof/>
+        </w:rPr>
+        <w:drawing>
+          <wp:inline distT="0" distB="0" distL="0" distR="0">
+            <wp:extent cx="5274310" cy="623205"/>
+            <wp:effectExtent l="19050" t="0" r="2540" b="0"/>
+            <wp:docPr id="3" name="图片 1"/>
+            <wp:cNvGraphicFramePr>
+              <a:graphicFrameLocks xmlns:a="http://schemas.openxmlformats.org/drawingml/2006/main" noChangeAspect="1"/>
+            </wp:cNvGraphicFramePr>
+            <a:graphic xmlns:a="http://schemas.openxmlformats.org/drawingml/2006/main">
+              <a:graphicData uri="http://schemas.openxmlformats.org/drawingml/2006/picture">
+                <pic:pic xmlns:pic="http://schemas.openxmlformats.org/drawingml/2006/picture">
+                  <pic:nvPicPr>
+                    <pic:cNvPr id="0" name="Picture 1"/>
+                    <pic:cNvPicPr>
+                      <a:picLocks noChangeAspect="1" noChangeArrowheads="1"/>
+                    </pic:cNvPicPr>
+                  </pic:nvPicPr>
+                  <pic:blipFill>
+                    <a:blip r:embed="rId10" cstate="print"/>
+                    <a:srcRect/>
+                    <a:stretch>
+                      <a:fillRect/>
+                    </a:stretch>
+                  </pic:blipFill>
+                  <pic:spPr bwMode="auto">
+                    <a:xfrm>
+                      <a:off x="0" y="0"/>
+                      <a:ext cx="5274310" cy="623205"/>
+                    </a:xfrm>
+                    <a:prstGeom prst="rect">
+                      <a:avLst/>
+                    </a:prstGeom>
+                    <a:noFill/>
+                    <a:ln w="9525">
+                      <a:noFill/>
+                      <a:miter lim="800000"/>
+                      <a:headEnd/>
+                      <a:tailEnd/>
+                    </a:ln>
+                  </pic:spPr>
+                </pic:pic>
+              </a:graphicData>
+            </a:graphic>
+          </wp:inline>
+        </w:drawing>
+      </w:r>
+    </w:p>
+    <w:p>
+      <w:pPr>
+        <w:rPr>
+          <w:rFonts w:ascii="微软雅黑" w:eastAsia="微软雅黑" w:hAnsi="微软雅黑" w:hint="eastAsia"/>
+        </w:rPr>
+      </w:pPr>
+    </w:p>
+    <w:p>
+      <w:pPr>
+        <w:rPr>
+          <w:rFonts w:ascii="微软雅黑" w:eastAsia="微软雅黑" w:hAnsi="微软雅黑" w:hint="eastAsia"/>
+          <w:b/>
+        </w:rPr>
+      </w:pPr>
+      <w:r>
+        <w:rPr>
+          <w:rFonts w:ascii="微软雅黑" w:eastAsia="微软雅黑" w:hAnsi="微软雅黑" w:hint="eastAsia"/>
+          <w:b/>
+        </w:rPr>
+        <w:t>模块模式</w:t>
+      </w:r>
+    </w:p>
+    <w:p>
+      <w:pPr>
+        <w:rPr>
+          <w:rFonts w:ascii="微软雅黑" w:eastAsia="微软雅黑" w:hAnsi="微软雅黑" w:hint="eastAsia"/>
+        </w:rPr>
+      </w:pPr>
+      <w:r>
+        <w:rPr>
+          <w:rFonts w:ascii="微软雅黑" w:eastAsia="微软雅黑" w:hAnsi="微软雅黑" w:hint="eastAsia"/>
+        </w:rPr>
+        <w:t>的模块模式（</w:t>
+      </w:r>
+      <w:r>
+        <w:rPr>
+          <w:rFonts w:ascii="微软雅黑" w:eastAsia="微软雅黑" w:hAnsi="微软雅黑" w:hint="eastAsia"/>
+        </w:rPr>
+        <w:t>module</w:t>
+      </w:r>
+      <w:r>
+        <w:rPr>
+          <w:rFonts w:ascii="微软雅黑" w:eastAsia="微软雅黑" w:hAnsi="微软雅黑" w:hint="eastAsia"/>
+        </w:rPr>
+        <w:t>pattern）则是为单例创建私有变量和特权方法。</w:t>
+      </w:r>
+    </w:p>
+    <w:p>
+      <w:pPr>
+        <w:rPr>
+          <w:rFonts w:ascii="微软雅黑" w:eastAsia="微软雅黑" w:hAnsi="微软雅黑"/>
+        </w:rPr>
+      </w:pPr>
+      <w:r>
+        <w:rPr>
+          <w:rFonts w:ascii="微软雅黑" w:eastAsia="微软雅黑" w:hAnsi="微软雅黑"/>
+        </w:rPr>
+        <w:t>var application = function(){</w:t>
+      </w:r>
+    </w:p>
+    <w:p>
+      <w:pPr>
+        <w:rPr>
+          <w:rFonts w:ascii="微软雅黑" w:eastAsia="微软雅黑" w:hAnsi="微软雅黑" w:hint="eastAsia"/>
+        </w:rPr>
+      </w:pPr>
+      <w:r>
+        <w:rPr>
+          <w:rFonts w:ascii="微软雅黑" w:eastAsia="微软雅黑" w:hAnsi="微软雅黑" w:hint="eastAsia"/>
+        </w:rPr>
+        <w:t xml:space="preserve"> //私有变量和函数</w:t>
+      </w:r>
+    </w:p>
+    <w:p>
+      <w:pPr>
+        <w:rPr>
+          <w:rFonts w:ascii="微软雅黑" w:eastAsia="微软雅黑" w:hAnsi="微软雅黑"/>
+        </w:rPr>
+      </w:pPr>
+      <w:r>
+        <w:rPr>
+          <w:rFonts w:ascii="微软雅黑" w:eastAsia="微软雅黑" w:hAnsi="微软雅黑"/>
+        </w:rPr>
+        <w:t xml:space="preserve"> var components = new Array();</w:t>
+      </w:r>
+    </w:p>
+    <w:p>
+      <w:pPr>
+        <w:rPr>
+          <w:rFonts w:ascii="微软雅黑" w:eastAsia="微软雅黑" w:hAnsi="微软雅黑" w:hint="eastAsia"/>
+        </w:rPr>
+      </w:pPr>
+      <w:r>
+        <w:rPr>
+          <w:rFonts w:ascii="微软雅黑" w:eastAsia="微软雅黑" w:hAnsi="微软雅黑" w:hint="eastAsia"/>
+        </w:rPr>
+        <w:t xml:space="preserve"> //初始化</w:t>
+      </w:r>
+    </w:p>
+    <w:p>
+      <w:pPr>
+        <w:rPr>
+          <w:rFonts w:ascii="微软雅黑" w:eastAsia="微软雅黑" w:hAnsi="微软雅黑"/>
+        </w:rPr>
+      </w:pPr>
+      <w:r>
+        <w:rPr>
+          <w:rFonts w:ascii="微软雅黑" w:eastAsia="微软雅黑" w:hAnsi="微软雅黑"/>
+        </w:rPr>
+        <w:t xml:space="preserve"> components.push(new BaseComponent());</w:t>
+      </w:r>
+    </w:p>
+    <w:p>
+      <w:pPr>
+        <w:rPr>
+          <w:rFonts w:ascii="微软雅黑" w:eastAsia="微软雅黑" w:hAnsi="微软雅黑" w:hint="eastAsia"/>
+        </w:rPr>
+      </w:pPr>
+      <w:r>
+        <w:rPr>
+          <w:rFonts w:ascii="微软雅黑" w:eastAsia="微软雅黑" w:hAnsi="微软雅黑" w:hint="eastAsia"/>
+        </w:rPr>
+        <w:t xml:space="preserve"> //公共</w:t>
+      </w:r>
+    </w:p>
+    <w:p>
+      <w:pPr>
+        <w:rPr>
+          <w:rFonts w:ascii="微软雅黑" w:eastAsia="微软雅黑" w:hAnsi="微软雅黑"/>
+        </w:rPr>
+      </w:pPr>
+      <w:r>
+        <w:rPr>
+          <w:rFonts w:ascii="微软雅黑" w:eastAsia="微软雅黑" w:hAnsi="微软雅黑"/>
+        </w:rPr>
+        <w:t xml:space="preserve"> return {</w:t>
+      </w:r>
+    </w:p>
+    <w:p>
+      <w:pPr>
+        <w:rPr>
+          <w:rFonts w:ascii="微软雅黑" w:eastAsia="微软雅黑" w:hAnsi="微软雅黑"/>
+        </w:rPr>
+      </w:pPr>
+      <w:r>
+        <w:rPr>
+          <w:rFonts w:ascii="微软雅黑" w:eastAsia="微软雅黑" w:hAnsi="微软雅黑"/>
+        </w:rPr>
+        <w:t xml:space="preserve"> getComponentCount : function(){</w:t>
+      </w:r>
+    </w:p>
+    <w:p>
+      <w:pPr>
+        <w:rPr>
+          <w:rFonts w:ascii="微软雅黑" w:eastAsia="微软雅黑" w:hAnsi="微软雅黑"/>
+        </w:rPr>
+      </w:pPr>
+      <w:r>
+        <w:rPr>
+          <w:rFonts w:ascii="微软雅黑" w:eastAsia="微软雅黑" w:hAnsi="微软雅黑"/>
+        </w:rPr>
+        <w:t xml:space="preserve"> return components.length;</w:t>
+      </w:r>
+    </w:p>
+    <w:p>
+      <w:pPr>
+        <w:rPr>
+          <w:rFonts w:ascii="微软雅黑" w:eastAsia="微软雅黑" w:hAnsi="微软雅黑"/>
+        </w:rPr>
+      </w:pPr>
+      <w:r>
+        <w:rPr>
+          <w:rFonts w:ascii="微软雅黑" w:eastAsia="微软雅黑" w:hAnsi="微软雅黑"/>
+        </w:rPr>
+        <w:t xml:space="preserve"> },</w:t>
+      </w:r>
+    </w:p>
+    <w:p>
+      <w:pPr>
+        <w:rPr>
+          <w:rFonts w:ascii="微软雅黑" w:eastAsia="微软雅黑" w:hAnsi="微软雅黑"/>
+        </w:rPr>
+      </w:pPr>
+      <w:r>
+        <w:rPr>
+          <w:rFonts w:ascii="微软雅黑" w:eastAsia="微软雅黑" w:hAnsi="微软雅黑"/>
+        </w:rPr>
+        <w:t xml:space="preserve"> registerComponent : function(component){</w:t>
+      </w:r>
+    </w:p>
+    <w:p>
+      <w:pPr>
+        <w:rPr>
+          <w:rFonts w:ascii="微软雅黑" w:eastAsia="微软雅黑" w:hAnsi="微软雅黑"/>
+        </w:rPr>
+      </w:pPr>
+      <w:r>
+        <w:rPr>
+          <w:rFonts w:ascii="微软雅黑" w:eastAsia="微软雅黑" w:hAnsi="微软雅黑"/>
+        </w:rPr>
+        <w:lastRenderedPageBreak/>
+        <w:t xml:space="preserve"> if (typeof component == "object"){</w:t>
+      </w:r>
+    </w:p>
+    <w:p>
+      <w:pPr>
+        <w:rPr>
+          <w:rFonts w:ascii="微软雅黑" w:eastAsia="微软雅黑" w:hAnsi="微软雅黑"/>
+        </w:rPr>
+      </w:pPr>
+      <w:r>
+        <w:rPr>
+          <w:rFonts w:ascii="微软雅黑" w:eastAsia="微软雅黑" w:hAnsi="微软雅黑"/>
+        </w:rPr>
+        <w:t xml:space="preserve"> components.push(component);</w:t>
+      </w:r>
+    </w:p>
+    <w:p>
+      <w:pPr>
+        <w:rPr>
+          <w:rFonts w:ascii="微软雅黑" w:eastAsia="微软雅黑" w:hAnsi="微软雅黑"/>
+        </w:rPr>
+      </w:pPr>
+      <w:r>
+        <w:rPr>
+          <w:rFonts w:ascii="微软雅黑" w:eastAsia="微软雅黑" w:hAnsi="微软雅黑"/>
+        </w:rPr>
+        <w:t xml:space="preserve"> }</w:t>
+      </w:r>
+    </w:p>
+    <w:p>
+      <w:pPr>
+        <w:rPr>
+          <w:rFonts w:ascii="微软雅黑" w:eastAsia="微软雅黑" w:hAnsi="微软雅黑"/>
+        </w:rPr>
+      </w:pPr>
+      <w:r>
+        <w:rPr>
+          <w:rFonts w:ascii="微软雅黑" w:eastAsia="微软雅黑" w:hAnsi="微软雅黑"/>
+        </w:rPr>
+        <w:t xml:space="preserve"> }</w:t>
+      </w:r>
+    </w:p>
+    <w:p>
+      <w:pPr>
+        <w:rPr>
+          <w:rFonts w:ascii="微软雅黑" w:eastAsia="微软雅黑" w:hAnsi="微软雅黑"/>
+        </w:rPr>
+      </w:pPr>
+      <w:r>
+        <w:rPr>
+          <w:rFonts w:ascii="微软雅黑" w:eastAsia="微软雅黑" w:hAnsi="微软雅黑"/>
+        </w:rPr>
+        <w:t xml:space="preserve"> };</w:t>
+      </w:r>
+    </w:p>
+    <w:p>
+      <w:pPr>
+        <w:rPr>
+          <w:rFonts w:ascii="微软雅黑" w:eastAsia="微软雅黑" w:hAnsi="微软雅黑" w:hint="eastAsia"/>
+        </w:rPr>
+      </w:pPr>
+      <w:r>
+        <w:rPr>
+          <w:rFonts w:ascii="微软雅黑" w:eastAsia="微软雅黑" w:hAnsi="微软雅黑"/>
+        </w:rPr>
+        <w:t>}();</w:t>
+      </w:r>
+    </w:p>
+    <w:p>
+      <w:pPr>
+        <w:rPr>
+          <w:rFonts w:ascii="微软雅黑" w:eastAsia="微软雅黑" w:hAnsi="微软雅黑" w:hint="eastAsia"/>
+        </w:rPr>
+      </w:pPr>
+      <w:r>
+        <w:rPr>
+          <w:rFonts w:ascii="微软雅黑" w:eastAsia="微软雅黑" w:hAnsi="微软雅黑" w:hint="eastAsia"/>
+        </w:rPr>
+        <w:t>在 Web 应用程序中，经常需要使用一个单例来管理应用程序级的信息。这个简单的例子创建了一个用于管理组件的 application 对象。</w:t>
+      </w:r>
+    </w:p>
+    <w:p>
+      <w:pPr>
+        <w:rPr>
+          <w:rFonts w:ascii="微软雅黑" w:eastAsia="微软雅黑" w:hAnsi="微软雅黑" w:hint="eastAsia"/>
+        </w:rPr>
+      </w:pPr>
+      <w:r>
+        <w:rPr>
+          <w:rFonts w:ascii="微软雅黑" w:eastAsia="微软雅黑" w:hAnsi="微软雅黑" w:hint="eastAsia"/>
+        </w:rPr>
+        <w:t>以这种模式</w:t>
+      </w:r>
+      <w:r>
+        <w:rPr>
+          <w:rFonts w:ascii="微软雅黑" w:eastAsia="微软雅黑" w:hAnsi="微软雅黑" w:hint="eastAsia"/>
+          <w:b/>
+        </w:rPr>
+        <w:t>创建的每个单例</w:t>
+      </w:r>
+      <w:r>
+        <w:rPr>
+          <w:rFonts w:ascii="微软雅黑" w:eastAsia="微软雅黑" w:hAnsi="微软雅黑" w:hint="eastAsia"/>
+        </w:rPr>
+        <w:t>都是 Object 的实例，因为最终要通过一个对象字面量来表示它。事实上，这也没有什么；毕竟，单例通常都是作为全局对象存在的，我们不会将它传递给一个函数。因此，也就没有什么必要使用 instanceof 操作符来检查其对象类型了。</w:t>
+      </w:r>
+    </w:p>
+    <w:p>
+      <w:pPr>
+        <w:rPr>
+          <w:rFonts w:ascii="微软雅黑" w:eastAsia="微软雅黑" w:hAnsi="微软雅黑" w:hint="eastAsia"/>
+        </w:rPr>
+      </w:pPr>
+    </w:p>
+    <w:p>
+      <w:pPr>
+        <w:rPr>
+          <w:rFonts w:ascii="微软雅黑" w:eastAsia="微软雅黑" w:hAnsi="微软雅黑"/>
+          <w:b/>
+        </w:rPr>
+      </w:pPr>
+      <w:r>
+        <w:rPr>
+          <w:rFonts w:ascii="微软雅黑" w:eastAsia="微软雅黑" w:hAnsi="微软雅黑" w:hint="eastAsia"/>
+          <w:b/>
+        </w:rPr>
+        <w:t>增强的模块模式</w:t>
+      </w:r>
+    </w:p>
+    <w:p>
+      <w:pPr>
+        <w:rPr>
+          <w:rFonts w:ascii="微软雅黑" w:eastAsia="微软雅黑" w:hAnsi="微软雅黑" w:hint="eastAsia"/>
+        </w:rPr>
+      </w:pPr>
+      <w:r>
+        <w:rPr>
+          <w:rFonts w:ascii="微软雅黑" w:eastAsia="微软雅黑" w:hAnsi="微软雅黑" w:hint="eastAsia"/>
+        </w:rPr>
+        <w:t>有人进一步改进了模块模式，即在返回对象之前加入对其增强的代码。这种增强的模块模式适合那些单例必须是某种类型的实例，同时还必须添加某些属性和（或）方法对其加以增强的情况。</w:t>
+      </w:r>
+    </w:p>
+    <w:p>
+      <w:pPr>
+        <w:rPr>
+          <w:rFonts w:ascii="微软雅黑" w:eastAsia="微软雅黑" w:hAnsi="微软雅黑"/>
+        </w:rPr>
+      </w:pPr>
+      <w:r>
+        <w:rPr>
+          <w:rFonts w:ascii="微软雅黑" w:eastAsia="微软雅黑" w:hAnsi="微软雅黑"/>
+        </w:rPr>
+        <w:t>var application = function(){</w:t>
+      </w:r>
+    </w:p>
+    <w:p>
+      <w:pPr>
+        <w:rPr>
+          <w:rFonts w:ascii="微软雅黑" w:eastAsia="微软雅黑" w:hAnsi="微软雅黑" w:hint="eastAsia"/>
+        </w:rPr>
+      </w:pPr>
+      <w:r>
+        <w:rPr>
+          <w:rFonts w:ascii="微软雅黑" w:eastAsia="微软雅黑" w:hAnsi="微软雅黑" w:hint="eastAsia"/>
+        </w:rPr>
+        <w:t xml:space="preserve"> //私有变量和函数</w:t>
+      </w:r>
+    </w:p>
+    <w:p>
+      <w:pPr>
+        <w:rPr>
+          <w:rFonts w:ascii="微软雅黑" w:eastAsia="微软雅黑" w:hAnsi="微软雅黑"/>
+        </w:rPr>
+      </w:pPr>
+      <w:r>
+        <w:rPr>
+          <w:rFonts w:ascii="微软雅黑" w:eastAsia="微软雅黑" w:hAnsi="微软雅黑"/>
+        </w:rPr>
+        <w:t xml:space="preserve"> var components = new Array();</w:t>
+      </w:r>
+    </w:p>
+    <w:p>
+      <w:pPr>
+        <w:rPr>
+          <w:rFonts w:ascii="微软雅黑" w:eastAsia="微软雅黑" w:hAnsi="微软雅黑" w:hint="eastAsia"/>
+        </w:rPr>
+      </w:pPr>
+      <w:r>
+        <w:rPr>
+          <w:rFonts w:ascii="微软雅黑" w:eastAsia="微软雅黑" w:hAnsi="微软雅黑" w:hint="eastAsia"/>
+        </w:rPr>
+        <w:t xml:space="preserve"> //初始化</w:t>
+      </w:r>
+    </w:p>
+    <w:p>
+      <w:pPr>
+        <w:rPr>
+          <w:rFonts w:ascii="微软雅黑" w:eastAsia="微软雅黑" w:hAnsi="微软雅黑"/>
+        </w:rPr>
+      </w:pPr>
+      <w:r>
+        <w:rPr>
+          <w:rFonts w:ascii="微软雅黑" w:eastAsia="微软雅黑" w:hAnsi="微软雅黑"/>
+        </w:rPr>
+        <w:t xml:space="preserve"> components.push(new BaseComponent());</w:t>
+      </w:r>
+    </w:p>
+    <w:p>
+      <w:pPr>
+        <w:rPr>
+          <w:rFonts w:ascii="微软雅黑" w:eastAsia="微软雅黑" w:hAnsi="微软雅黑" w:hint="eastAsia"/>
+        </w:rPr>
+      </w:pPr>
+      <w:r>
+        <w:rPr>
+          <w:rFonts w:ascii="微软雅黑" w:eastAsia="微软雅黑" w:hAnsi="微软雅黑" w:hint="eastAsia"/>
+        </w:rPr>
+        <w:t xml:space="preserve"> //创建 application 的一个局部副本</w:t>
+      </w:r>
+    </w:p>
+    <w:p>
+      <w:pPr>
+        <w:rPr>
+          <w:rFonts w:ascii="微软雅黑" w:eastAsia="微软雅黑" w:hAnsi="微软雅黑"/>
+        </w:rPr>
+      </w:pPr>
+      <w:r>
+        <w:rPr>
+          <w:rFonts w:ascii="微软雅黑" w:eastAsia="微软雅黑" w:hAnsi="微软雅黑"/>
+        </w:rPr>
+        <w:lastRenderedPageBreak/>
+        <w:t xml:space="preserve"> var app = new BaseComponent();</w:t>
+      </w:r>
+    </w:p>
+    <w:p>
+      <w:pPr>
+        <w:rPr>
+          <w:rFonts w:ascii="微软雅黑" w:eastAsia="微软雅黑" w:hAnsi="微软雅黑" w:hint="eastAsia"/>
+        </w:rPr>
+      </w:pPr>
+      <w:r>
+        <w:rPr>
+          <w:rFonts w:ascii="微软雅黑" w:eastAsia="微软雅黑" w:hAnsi="微软雅黑" w:hint="eastAsia"/>
+        </w:rPr>
+        <w:t xml:space="preserve"> //公共接口</w:t>
+      </w:r>
+    </w:p>
+    <w:p>
+      <w:pPr>
+        <w:rPr>
+          <w:rFonts w:ascii="微软雅黑" w:eastAsia="微软雅黑" w:hAnsi="微软雅黑"/>
+        </w:rPr>
+      </w:pPr>
+      <w:r>
+        <w:rPr>
+          <w:rFonts w:ascii="微软雅黑" w:eastAsia="微软雅黑" w:hAnsi="微软雅黑"/>
+        </w:rPr>
+        <w:t xml:space="preserve"> app.getComponentCount = function(){</w:t>
+      </w:r>
+    </w:p>
+    <w:p>
+      <w:pPr>
+        <w:rPr>
+          <w:rFonts w:ascii="微软雅黑" w:eastAsia="微软雅黑" w:hAnsi="微软雅黑"/>
+        </w:rPr>
+      </w:pPr>
+      <w:r>
+        <w:rPr>
+          <w:rFonts w:ascii="微软雅黑" w:eastAsia="微软雅黑" w:hAnsi="微软雅黑"/>
+        </w:rPr>
+        <w:t xml:space="preserve"> return components.length;</w:t>
+      </w:r>
+    </w:p>
+    <w:p>
+      <w:pPr>
+        <w:rPr>
+          <w:rFonts w:ascii="微软雅黑" w:eastAsia="微软雅黑" w:hAnsi="微软雅黑"/>
+        </w:rPr>
+      </w:pPr>
+      <w:r>
+        <w:rPr>
+          <w:rFonts w:ascii="微软雅黑" w:eastAsia="微软雅黑" w:hAnsi="微软雅黑"/>
+        </w:rPr>
+        <w:t xml:space="preserve"> };</w:t>
+      </w:r>
+    </w:p>
+    <w:p>
+      <w:pPr>
+        <w:rPr>
+          <w:rFonts w:ascii="微软雅黑" w:eastAsia="微软雅黑" w:hAnsi="微软雅黑"/>
+        </w:rPr>
+      </w:pPr>
+      <w:r>
+        <w:rPr>
+          <w:rFonts w:ascii="微软雅黑" w:eastAsia="微软雅黑" w:hAnsi="微软雅黑"/>
+        </w:rPr>
+        <w:t xml:space="preserve"> app.registerComponent = function(component){</w:t>
+      </w:r>
+    </w:p>
+    <w:p>
+      <w:pPr>
+        <w:rPr>
+          <w:rFonts w:ascii="微软雅黑" w:eastAsia="微软雅黑" w:hAnsi="微软雅黑"/>
+        </w:rPr>
+      </w:pPr>
+      <w:r>
+        <w:rPr>
+          <w:rFonts w:ascii="微软雅黑" w:eastAsia="微软雅黑" w:hAnsi="微软雅黑"/>
+        </w:rPr>
+        <w:t xml:space="preserve"> if (typeof component == "object"){</w:t>
+      </w:r>
+    </w:p>
+    <w:p>
+      <w:pPr>
+        <w:rPr>
+          <w:rFonts w:ascii="微软雅黑" w:eastAsia="微软雅黑" w:hAnsi="微软雅黑"/>
+        </w:rPr>
+      </w:pPr>
+      <w:r>
+        <w:rPr>
+          <w:rFonts w:ascii="微软雅黑" w:eastAsia="微软雅黑" w:hAnsi="微软雅黑"/>
+        </w:rPr>
+        <w:t xml:space="preserve"> components.push(component);</w:t>
+      </w:r>
+    </w:p>
+    <w:p>
+      <w:pPr>
+        <w:rPr>
+          <w:rFonts w:ascii="微软雅黑" w:eastAsia="微软雅黑" w:hAnsi="微软雅黑"/>
+        </w:rPr>
+      </w:pPr>
+      <w:r>
+        <w:rPr>
+          <w:rFonts w:ascii="微软雅黑" w:eastAsia="微软雅黑" w:hAnsi="微软雅黑"/>
+        </w:rPr>
+        <w:t xml:space="preserve"> }</w:t>
+      </w:r>
+    </w:p>
+    <w:p>
+      <w:pPr>
+        <w:rPr>
+          <w:rFonts w:ascii="微软雅黑" w:eastAsia="微软雅黑" w:hAnsi="微软雅黑"/>
+        </w:rPr>
+      </w:pPr>
+      <w:r>
+        <w:rPr>
+          <w:rFonts w:ascii="微软雅黑" w:eastAsia="微软雅黑" w:hAnsi="微软雅黑"/>
+        </w:rPr>
+        <w:t xml:space="preserve"> };</w:t>
+      </w:r>
+    </w:p>
+    <w:p>
+      <w:pPr>
+        <w:rPr>
+          <w:rFonts w:ascii="微软雅黑" w:eastAsia="微软雅黑" w:hAnsi="微软雅黑" w:hint="eastAsia"/>
+        </w:rPr>
+      </w:pPr>
+      <w:r>
+        <w:rPr>
+          <w:rFonts w:ascii="微软雅黑" w:eastAsia="微软雅黑" w:hAnsi="微软雅黑" w:hint="eastAsia"/>
+        </w:rPr>
+        <w:t xml:space="preserve"> //返回这个副本</w:t>
+      </w:r>
+    </w:p>
+    <w:p>
+      <w:pPr>
+        <w:rPr>
+          <w:rFonts w:ascii="微软雅黑" w:eastAsia="微软雅黑" w:hAnsi="微软雅黑"/>
+        </w:rPr>
+      </w:pPr>
+      <w:r>
+        <w:rPr>
+          <w:rFonts w:ascii="微软雅黑" w:eastAsia="微软雅黑" w:hAnsi="微软雅黑"/>
+        </w:rPr>
+        <w:t>return app;</w:t>
+      </w:r>
+    </w:p>
+    <w:p>
+      <w:pPr>
+        <w:rPr>
+          <w:rFonts w:ascii="微软雅黑" w:eastAsia="微软雅黑" w:hAnsi="微软雅黑"/>
+        </w:rPr>
+      </w:pPr>
+      <w:r>
+        <w:rPr>
+          <w:rFonts w:ascii="微软雅黑" w:eastAsia="微软雅黑" w:hAnsi="微软雅黑"/>
+        </w:rPr>
+        <w:t>}();</w:t>
+      </w:r>
+    </w:p>
+    <w:p>
+      <w:pPr>
+        <w:rPr>
+          <w:rFonts w:ascii="微软雅黑" w:eastAsia="微软雅黑" w:hAnsi="微软雅黑"/>
+        </w:rPr>
+      </w:pPr>
+      <w:r>
+        <w:rPr>
+          <w:rFonts w:ascii="微软雅黑" w:eastAsia="微软雅黑" w:hAnsi="微软雅黑" w:hint="eastAsia"/>
+        </w:rPr>
+        <w:t>主要的不同之处在于命名变量 app 的创建过程，因为它必须是 BaseComponent 的实例。</w:t>
+      </w:r>
+    </w:p>
+    <w:p>
+      <w:pPr>
+        <w:rPr>
+          <w:rFonts w:ascii="微软雅黑" w:eastAsia="微软雅黑" w:hAnsi="微软雅黑"/>
+        </w:rPr>
+      </w:pPr>
+    </w:p>
+    <w:p>
+      <w:pPr>
+        <w:rPr>
+          <w:rFonts w:ascii="微软雅黑" w:eastAsia="微软雅黑" w:hAnsi="微软雅黑"/>
+        </w:rPr>
+      </w:pPr>
+    </w:p>
+    <w:p>
+      <w:pPr>
+        <w:rPr>
+          <w:rFonts w:ascii="微软雅黑" w:eastAsia="微软雅黑" w:hAnsi="微软雅黑"/>
+        </w:rPr>
+      </w:pPr>
+    </w:p>
+    <w:p/>
     <w:p>
       <w:pPr>
         <w:rPr>

--- a/js高设/第七章函数表达式/第七章函数表达式.docx
+++ b/js高设/第七章函数表达式/第七章函数表达式.docx
@@ -2370,7 +2370,7 @@
     <w:p>
       <w:pPr>
         <w:rPr>
-          <w:rFonts w:ascii="微软雅黑" w:eastAsia="微软雅黑" w:hAnsi="微软雅黑" w:hint="eastAsia"/>
+          <w:rFonts w:ascii="微软雅黑" w:eastAsia="微软雅黑" w:hAnsi="微软雅黑"/>
         </w:rPr>
       </w:pPr>
     </w:p>
@@ -2383,7 +2383,7 @@
         </w:numPr>
         <w:ind w:firstLineChars="0"/>
         <w:rPr>
-          <w:rFonts w:ascii="微软雅黑" w:eastAsia="微软雅黑" w:hAnsi="微软雅黑" w:hint="eastAsia"/>
+          <w:rFonts w:ascii="微软雅黑" w:eastAsia="微软雅黑" w:hAnsi="微软雅黑"/>
         </w:rPr>
       </w:pPr>
       <w:r>
@@ -2396,7 +2396,7 @@
     <w:p>
       <w:pPr>
         <w:rPr>
-          <w:rFonts w:ascii="微软雅黑" w:eastAsia="微软雅黑" w:hAnsi="微软雅黑" w:hint="eastAsia"/>
+          <w:rFonts w:ascii="微软雅黑" w:eastAsia="微软雅黑" w:hAnsi="微软雅黑"/>
         </w:rPr>
       </w:pPr>
       <w:r>
@@ -2410,14 +2410,14 @@
     <w:p>
       <w:pPr>
         <w:rPr>
-          <w:rFonts w:ascii="微软雅黑" w:eastAsia="微软雅黑" w:hAnsi="微软雅黑" w:hint="eastAsia"/>
-        </w:rPr>
-      </w:pPr>
-    </w:p>
-    <w:p>
-      <w:pPr>
-        <w:rPr>
-          <w:rFonts w:ascii="微软雅黑" w:eastAsia="微软雅黑" w:hAnsi="微软雅黑" w:hint="eastAsia"/>
+          <w:rFonts w:ascii="微软雅黑" w:eastAsia="微软雅黑" w:hAnsi="微软雅黑"/>
+        </w:rPr>
+      </w:pPr>
+    </w:p>
+    <w:p>
+      <w:pPr>
+        <w:rPr>
+          <w:rFonts w:ascii="微软雅黑" w:eastAsia="微软雅黑" w:hAnsi="微软雅黑"/>
         </w:rPr>
       </w:pPr>
       <w:r>
@@ -2443,7 +2443,7 @@
     <w:p>
       <w:pPr>
         <w:rPr>
-          <w:rFonts w:ascii="微软雅黑" w:eastAsia="微软雅黑" w:hAnsi="微软雅黑" w:hint="eastAsia"/>
+          <w:rFonts w:ascii="微软雅黑" w:eastAsia="微软雅黑" w:hAnsi="微软雅黑"/>
         </w:rPr>
       </w:pPr>
       <w:r>
@@ -2508,7 +2508,7 @@
     <w:p>
       <w:pPr>
         <w:rPr>
-          <w:rFonts w:ascii="微软雅黑" w:eastAsia="微软雅黑" w:hAnsi="微软雅黑" w:hint="eastAsia"/>
+          <w:rFonts w:ascii="微软雅黑" w:eastAsia="微软雅黑" w:hAnsi="微软雅黑"/>
         </w:rPr>
       </w:pPr>
       <w:r>
@@ -2573,7 +2573,7 @@
     <w:p>
       <w:pPr>
         <w:rPr>
-          <w:rFonts w:ascii="微软雅黑" w:eastAsia="微软雅黑" w:hAnsi="微软雅黑" w:hint="eastAsia"/>
+          <w:rFonts w:ascii="微软雅黑" w:eastAsia="微软雅黑" w:hAnsi="微软雅黑"/>
         </w:rPr>
       </w:pPr>
       <w:r>
@@ -2586,7 +2586,7 @@
     <w:p>
       <w:pPr>
         <w:rPr>
-          <w:rFonts w:ascii="微软雅黑" w:eastAsia="微软雅黑" w:hAnsi="微软雅黑" w:hint="eastAsia"/>
+          <w:rFonts w:ascii="微软雅黑" w:eastAsia="微软雅黑" w:hAnsi="微软雅黑"/>
         </w:rPr>
       </w:pPr>
       <w:r>
@@ -2599,14 +2599,14 @@
     <w:p>
       <w:pPr>
         <w:rPr>
-          <w:rFonts w:ascii="微软雅黑" w:eastAsia="微软雅黑" w:hAnsi="微软雅黑" w:hint="eastAsia"/>
-        </w:rPr>
-      </w:pPr>
-    </w:p>
-    <w:p>
-      <w:pPr>
-        <w:rPr>
-          <w:rFonts w:ascii="微软雅黑" w:eastAsia="微软雅黑" w:hAnsi="微软雅黑" w:hint="eastAsia"/>
+          <w:rFonts w:ascii="微软雅黑" w:eastAsia="微软雅黑" w:hAnsi="微软雅黑"/>
+        </w:rPr>
+      </w:pPr>
+    </w:p>
+    <w:p>
+      <w:pPr>
+        <w:rPr>
+          <w:rFonts w:ascii="微软雅黑" w:eastAsia="微软雅黑" w:hAnsi="微软雅黑"/>
           <w:b/>
         </w:rPr>
       </w:pPr>
@@ -2622,7 +2622,7 @@
     <w:p>
       <w:pPr>
         <w:rPr>
-          <w:rFonts w:ascii="微软雅黑" w:eastAsia="微软雅黑" w:hAnsi="微软雅黑" w:hint="eastAsia"/>
+          <w:rFonts w:ascii="微软雅黑" w:eastAsia="微软雅黑" w:hAnsi="微软雅黑"/>
         </w:rPr>
       </w:pPr>
       <w:r>
@@ -2655,7 +2655,7 @@
     <w:p>
       <w:pPr>
         <w:rPr>
-          <w:rFonts w:ascii="微软雅黑" w:eastAsia="微软雅黑" w:hAnsi="微软雅黑" w:hint="eastAsia"/>
+          <w:rFonts w:ascii="微软雅黑" w:eastAsia="微软雅黑" w:hAnsi="微软雅黑"/>
         </w:rPr>
       </w:pPr>
       <w:r>
@@ -2720,7 +2720,7 @@
     <w:p>
       <w:pPr>
         <w:rPr>
-          <w:rFonts w:ascii="微软雅黑" w:eastAsia="微软雅黑" w:hAnsi="微软雅黑" w:hint="eastAsia"/>
+          <w:rFonts w:ascii="微软雅黑" w:eastAsia="微软雅黑" w:hAnsi="微软雅黑"/>
         </w:rPr>
       </w:pPr>
       <w:r>
@@ -2759,7 +2759,7 @@
     <w:p>
       <w:pPr>
         <w:rPr>
-          <w:rFonts w:ascii="微软雅黑" w:eastAsia="微软雅黑" w:hAnsi="微软雅黑" w:hint="eastAsia"/>
+          <w:rFonts w:ascii="微软雅黑" w:eastAsia="微软雅黑" w:hAnsi="微软雅黑"/>
         </w:rPr>
       </w:pPr>
       <w:r>
@@ -2824,7 +2824,7 @@
     <w:p>
       <w:pPr>
         <w:rPr>
-          <w:rFonts w:ascii="微软雅黑" w:eastAsia="微软雅黑" w:hAnsi="微软雅黑" w:hint="eastAsia"/>
+          <w:rFonts w:ascii="微软雅黑" w:eastAsia="微软雅黑" w:hAnsi="微软雅黑"/>
         </w:rPr>
       </w:pPr>
       <w:r>
@@ -2837,14 +2837,20 @@
     <w:p>
       <w:pPr>
         <w:rPr>
-          <w:rFonts w:ascii="微软雅黑" w:eastAsia="微软雅黑" w:hAnsi="微软雅黑" w:hint="eastAsia"/>
-        </w:rPr>
-      </w:pPr>
-      <w:r>
-        <w:rPr>
-          <w:rFonts w:ascii="微软雅黑" w:eastAsia="微软雅黑" w:hAnsi="微软雅黑" w:hint="eastAsia"/>
-        </w:rPr>
-        <w:t>这个模式创建了一个私有作用域，并在其中封装了一个构造函数及相应的方法。</w:t>
+          <w:rFonts w:ascii="微软雅黑" w:eastAsia="微软雅黑" w:hAnsi="微软雅黑"/>
+        </w:rPr>
+      </w:pPr>
+      <w:r>
+        <w:rPr>
+          <w:rFonts w:ascii="微软雅黑" w:eastAsia="微软雅黑" w:hAnsi="微软雅黑" w:hint="eastAsia"/>
+        </w:rPr>
+        <w:t>这个模</w:t>
+      </w:r>
+      <w:r>
+        <w:rPr>
+          <w:rFonts w:ascii="微软雅黑" w:eastAsia="微软雅黑" w:hAnsi="微软雅黑" w:hint="eastAsia"/>
+        </w:rPr>
+        <w:t>式创建了一个私有作用域，并在其中封装了一个构造函数及相应的方法</w:t>
       </w:r>
       <w:r>
         <w:rPr>
@@ -2863,53 +2869,47 @@
         <w:rPr>
           <w:rFonts w:ascii="微软雅黑" w:eastAsia="微软雅黑" w:hAnsi="微软雅黑" w:hint="eastAsia"/>
         </w:rPr>
-        <w:t>。函数声明只能创建局部函数，但那并不是我们想要的。出于同样的原因，我们也没有在声明 MyObject 时使用 var 关键字。记住：初始化未经声明的变量，总是会创建一个全局变量。</w:t>
-      </w:r>
-      <w:r>
-        <w:rPr>
-          <w:rFonts w:ascii="微软雅黑" w:eastAsia="微软雅黑" w:hAnsi="微软雅黑" w:hint="eastAsia"/>
+        <w:t>。函数声明只能创建局部函数，但那并不是我们想要的。出于同样的原因，我们也没有在声明 MyObject 时使用 var 关键字。记住：初始化未经声明的变量，总是会创建一个全局变量。因此，</w:t>
+      </w:r>
+      <w:r>
+        <w:rPr>
+          <w:rFonts w:ascii="微软雅黑" w:eastAsia="微软雅黑" w:hAnsi="微软雅黑" w:hint="eastAsia"/>
+          <w:b/>
         </w:rPr>
         <w:lastRenderedPageBreak/>
-        <w:t>因此，</w:t>
+        <w:t>MyObject 就成了一个全局变量</w:t>
+      </w:r>
+      <w:r>
+        <w:rPr>
+          <w:rFonts w:ascii="微软雅黑" w:eastAsia="微软雅黑" w:hAnsi="微软雅黑" w:hint="eastAsia"/>
+        </w:rPr>
+        <w:t>，能够在私有作用域之外被访问到。但也要知道，在严格模式下未经声明的变量赋值会导致错误。</w:t>
+      </w:r>
+    </w:p>
+    <w:p>
+      <w:pPr>
+        <w:rPr>
+          <w:rFonts w:ascii="微软雅黑" w:eastAsia="微软雅黑" w:hAnsi="微软雅黑"/>
+        </w:rPr>
+      </w:pPr>
+    </w:p>
+    <w:p>
+      <w:pPr>
+        <w:rPr>
+          <w:rFonts w:ascii="微软雅黑" w:eastAsia="微软雅黑" w:hAnsi="微软雅黑"/>
+        </w:rPr>
+      </w:pPr>
+      <w:r>
+        <w:rPr>
+          <w:rFonts w:ascii="微软雅黑" w:eastAsia="微软雅黑" w:hAnsi="微软雅黑" w:hint="eastAsia"/>
+        </w:rPr>
+        <w:t>这个模式与在构造函数中定义特权方法的主要区别，就在于</w:t>
       </w:r>
       <w:r>
         <w:rPr>
           <w:rFonts w:ascii="微软雅黑" w:eastAsia="微软雅黑" w:hAnsi="微软雅黑" w:hint="eastAsia"/>
           <w:b/>
         </w:rPr>
-        <w:t>MyObject 就成了一个全局变量</w:t>
-      </w:r>
-      <w:r>
-        <w:rPr>
-          <w:rFonts w:ascii="微软雅黑" w:eastAsia="微软雅黑" w:hAnsi="微软雅黑" w:hint="eastAsia"/>
-        </w:rPr>
-        <w:t>，能够在私有作用域之外被访问到。但也要知道，在严格模式下未经声明的变量赋值会导致错误。</w:t>
-      </w:r>
-    </w:p>
-    <w:p>
-      <w:pPr>
-        <w:rPr>
-          <w:rFonts w:ascii="微软雅黑" w:eastAsia="微软雅黑" w:hAnsi="微软雅黑" w:hint="eastAsia"/>
-        </w:rPr>
-      </w:pPr>
-    </w:p>
-    <w:p>
-      <w:pPr>
-        <w:rPr>
-          <w:rFonts w:ascii="微软雅黑" w:eastAsia="微软雅黑" w:hAnsi="微软雅黑" w:hint="eastAsia"/>
-        </w:rPr>
-      </w:pPr>
-      <w:r>
-        <w:rPr>
-          <w:rFonts w:ascii="微软雅黑" w:eastAsia="微软雅黑" w:hAnsi="微软雅黑" w:hint="eastAsia"/>
-        </w:rPr>
-        <w:t>这个模式与在构造函数中定义特权方法的主要区别，就在于</w:t>
-      </w:r>
-      <w:r>
-        <w:rPr>
-          <w:rFonts w:ascii="微软雅黑" w:eastAsia="微软雅黑" w:hAnsi="微软雅黑" w:hint="eastAsia"/>
-          <w:b/>
-        </w:rPr>
         <w:t>私有变量和函数是由实例共享的</w:t>
       </w:r>
       <w:r>
@@ -2922,7 +2922,7 @@
     <w:p>
       <w:pPr>
         <w:rPr>
-          <w:rFonts w:ascii="微软雅黑" w:eastAsia="微软雅黑" w:hAnsi="微软雅黑" w:hint="eastAsia"/>
+          <w:rFonts w:ascii="微软雅黑" w:eastAsia="微软雅黑" w:hAnsi="微软雅黑"/>
         </w:rPr>
       </w:pPr>
       <w:r>
@@ -2980,14 +2980,14 @@
     <w:p>
       <w:pPr>
         <w:rPr>
-          <w:rFonts w:ascii="微软雅黑" w:eastAsia="微软雅黑" w:hAnsi="微软雅黑" w:hint="eastAsia"/>
-        </w:rPr>
-      </w:pPr>
-    </w:p>
-    <w:p>
-      <w:pPr>
-        <w:rPr>
-          <w:rFonts w:ascii="微软雅黑" w:eastAsia="微软雅黑" w:hAnsi="微软雅黑" w:hint="eastAsia"/>
+          <w:rFonts w:ascii="微软雅黑" w:eastAsia="微软雅黑" w:hAnsi="微软雅黑"/>
+        </w:rPr>
+      </w:pPr>
+    </w:p>
+    <w:p>
+      <w:pPr>
+        <w:rPr>
+          <w:rFonts w:ascii="微软雅黑" w:eastAsia="微软雅黑" w:hAnsi="微软雅黑"/>
           <w:b/>
         </w:rPr>
       </w:pPr>
@@ -3002,7 +3002,7 @@
     <w:p>
       <w:pPr>
         <w:rPr>
-          <w:rFonts w:ascii="微软雅黑" w:eastAsia="微软雅黑" w:hAnsi="微软雅黑" w:hint="eastAsia"/>
+          <w:rFonts w:ascii="微软雅黑" w:eastAsia="微软雅黑" w:hAnsi="微软雅黑"/>
         </w:rPr>
       </w:pPr>
       <w:r>
@@ -3040,7 +3040,7 @@
     <w:p>
       <w:pPr>
         <w:rPr>
-          <w:rFonts w:ascii="微软雅黑" w:eastAsia="微软雅黑" w:hAnsi="微软雅黑" w:hint="eastAsia"/>
+          <w:rFonts w:ascii="微软雅黑" w:eastAsia="微软雅黑" w:hAnsi="微软雅黑"/>
         </w:rPr>
       </w:pPr>
       <w:r>
@@ -3066,7 +3066,7 @@
     <w:p>
       <w:pPr>
         <w:rPr>
-          <w:rFonts w:ascii="微软雅黑" w:eastAsia="微软雅黑" w:hAnsi="微软雅黑" w:hint="eastAsia"/>
+          <w:rFonts w:ascii="微软雅黑" w:eastAsia="微软雅黑" w:hAnsi="微软雅黑"/>
         </w:rPr>
       </w:pPr>
       <w:r>
@@ -3092,7 +3092,7 @@
     <w:p>
       <w:pPr>
         <w:rPr>
-          <w:rFonts w:ascii="微软雅黑" w:eastAsia="微软雅黑" w:hAnsi="微软雅黑" w:hint="eastAsia"/>
+          <w:rFonts w:ascii="微软雅黑" w:eastAsia="微软雅黑" w:hAnsi="微软雅黑"/>
         </w:rPr>
       </w:pPr>
       <w:r>
@@ -3236,7 +3236,7 @@
     <w:p>
       <w:pPr>
         <w:rPr>
-          <w:rFonts w:ascii="微软雅黑" w:eastAsia="微软雅黑" w:hAnsi="微软雅黑" w:hint="eastAsia"/>
+          <w:rFonts w:ascii="微软雅黑" w:eastAsia="微软雅黑" w:hAnsi="微软雅黑"/>
         </w:rPr>
       </w:pPr>
       <w:r>
@@ -3249,7 +3249,7 @@
     <w:p>
       <w:pPr>
         <w:rPr>
-          <w:rFonts w:ascii="微软雅黑" w:eastAsia="微软雅黑" w:hAnsi="微软雅黑" w:hint="eastAsia"/>
+          <w:rFonts w:ascii="微软雅黑" w:eastAsia="微软雅黑" w:hAnsi="微软雅黑"/>
         </w:rPr>
       </w:pPr>
       <w:r>
@@ -3262,7 +3262,7 @@
     <w:p>
       <w:pPr>
         <w:rPr>
-          <w:rFonts w:ascii="微软雅黑" w:eastAsia="微软雅黑" w:hAnsi="微软雅黑" w:hint="eastAsia"/>
+          <w:rFonts w:ascii="微软雅黑" w:eastAsia="微软雅黑" w:hAnsi="微软雅黑"/>
         </w:rPr>
       </w:pPr>
       <w:r>
@@ -3288,7 +3288,7 @@
     <w:p>
       <w:pPr>
         <w:rPr>
-          <w:rFonts w:ascii="微软雅黑" w:eastAsia="微软雅黑" w:hAnsi="微软雅黑" w:hint="eastAsia"/>
+          <w:rFonts w:ascii="微软雅黑" w:eastAsia="微软雅黑" w:hAnsi="微软雅黑"/>
         </w:rPr>
       </w:pPr>
     </w:p>
@@ -3310,7 +3310,7 @@
     <w:p>
       <w:pPr>
         <w:rPr>
-          <w:rFonts w:ascii="微软雅黑" w:eastAsia="微软雅黑" w:hAnsi="微软雅黑" w:hint="eastAsia"/>
+          <w:rFonts w:ascii="微软雅黑" w:eastAsia="微软雅黑" w:hAnsi="微软雅黑"/>
         </w:rPr>
       </w:pPr>
       <w:r>
@@ -3336,7 +3336,7 @@
     <w:p>
       <w:pPr>
         <w:rPr>
-          <w:rFonts w:ascii="微软雅黑" w:eastAsia="微软雅黑" w:hAnsi="微软雅黑" w:hint="eastAsia"/>
+          <w:rFonts w:ascii="微软雅黑" w:eastAsia="微软雅黑" w:hAnsi="微软雅黑"/>
         </w:rPr>
       </w:pPr>
       <w:r>
@@ -3362,7 +3362,7 @@
     <w:p>
       <w:pPr>
         <w:rPr>
-          <w:rFonts w:ascii="微软雅黑" w:eastAsia="微软雅黑" w:hAnsi="微软雅黑" w:hint="eastAsia"/>
+          <w:rFonts w:ascii="微软雅黑" w:eastAsia="微软雅黑" w:hAnsi="微软雅黑"/>
         </w:rPr>
       </w:pPr>
       <w:r>
@@ -3388,7 +3388,7 @@
     <w:p>
       <w:pPr>
         <w:rPr>
-          <w:rFonts w:ascii="微软雅黑" w:eastAsia="微软雅黑" w:hAnsi="微软雅黑" w:hint="eastAsia"/>
+          <w:rFonts w:ascii="微软雅黑" w:eastAsia="微软雅黑" w:hAnsi="微软雅黑"/>
         </w:rPr>
       </w:pPr>
       <w:r>
@@ -3415,7 +3415,7 @@
     <w:p>
       <w:pPr>
         <w:rPr>
-          <w:rFonts w:ascii="微软雅黑" w:eastAsia="微软雅黑" w:hAnsi="微软雅黑" w:hint="eastAsia"/>
+          <w:rFonts w:ascii="微软雅黑" w:eastAsia="微软雅黑" w:hAnsi="微软雅黑"/>
         </w:rPr>
       </w:pPr>
       <w:r>
@@ -3532,7 +3532,7 @@
     <w:p>
       <w:pPr>
         <w:rPr>
-          <w:rFonts w:ascii="微软雅黑" w:eastAsia="微软雅黑" w:hAnsi="微软雅黑" w:hint="eastAsia"/>
+          <w:rFonts w:ascii="微软雅黑" w:eastAsia="微软雅黑" w:hAnsi="微软雅黑"/>
         </w:rPr>
       </w:pPr>
       <w:r>
